--- a/Documentation/Word/TestReport.docx
+++ b/Documentation/Word/TestReport.docx
@@ -5,7 +5,9 @@
     <w:sdt>
       <w:sdtPr>
         <w:rPr>
+          <w:rFonts w:eastAsiaTheme="minorHAnsi"/>
           <w:color w:val="4472C4" w:themeColor="accent1"/>
+          <w:lang w:eastAsia="en-US"/>
         </w:rPr>
         <w:id w:val="497153832"/>
         <w:docPartObj>
@@ -15,9 +17,7 @@
       </w:sdtPr>
       <w:sdtEndPr>
         <w:rPr>
-          <w:rFonts w:eastAsiaTheme="minorHAnsi"/>
           <w:color w:val="auto"/>
-          <w:lang w:eastAsia="en-US"/>
         </w:rPr>
       </w:sdtEndPr>
       <w:sdtContent>
@@ -160,6 +160,7 @@
             <w:dataBinding w:prefixMappings="xmlns:ns0='http://purl.org/dc/elements/1.1/' xmlns:ns1='http://schemas.openxmlformats.org/package/2006/metadata/core-properties' " w:xpath="/ns1:coreProperties[1]/ns0:subject[1]" w:storeItemID="{6C3C8BC8-F283-45AE-878A-BAB7291924A1}"/>
             <w:text/>
           </w:sdtPr>
+          <w:sdtEndPr/>
           <w:sdtContent>
             <w:p>
               <w:pPr>
@@ -267,13 +268,14 @@
                                   <w:tag w:val=""/>
                                   <w:id w:val="197127006"/>
                                   <w:dataBinding w:prefixMappings="xmlns:ns0='http://schemas.microsoft.com/office/2006/coverPageProps' " w:xpath="/ns0:CoverPageProperties[1]/ns0:PublishDate[1]" w:storeItemID="{55AF091B-3C7A-41E3-B477-F2FDAA23CFDA}"/>
-                                  <w:date w:fullDate="2022-05-22T00:00:00Z">
+                                  <w:date w:fullDate="2022-05-30T00:00:00Z">
                                     <w:dateFormat w:val="d MMMM yyyy"/>
                                     <w:lid w:val="nl-NL"/>
                                     <w:storeMappedDataAs w:val="dateTime"/>
                                     <w:calendar w:val="gregorian"/>
                                   </w:date>
                                 </w:sdtPr>
+                                <w:sdtEndPr/>
                                 <w:sdtContent>
                                   <w:p>
                                     <w:pPr>
@@ -295,7 +297,7 @@
                                         <w:szCs w:val="28"/>
                                         <w:lang w:val="nl-NL"/>
                                       </w:rPr>
-                                      <w:t>22 mei 2022</w:t>
+                                      <w:t>30 mei 2022</w:t>
                                     </w:r>
                                   </w:p>
                                 </w:sdtContent>
@@ -341,13 +343,14 @@
                             <w:tag w:val=""/>
                             <w:id w:val="197127006"/>
                             <w:dataBinding w:prefixMappings="xmlns:ns0='http://schemas.microsoft.com/office/2006/coverPageProps' " w:xpath="/ns0:CoverPageProperties[1]/ns0:PublishDate[1]" w:storeItemID="{55AF091B-3C7A-41E3-B477-F2FDAA23CFDA}"/>
-                            <w:date w:fullDate="2022-05-22T00:00:00Z">
+                            <w:date w:fullDate="2022-05-30T00:00:00Z">
                               <w:dateFormat w:val="d MMMM yyyy"/>
                               <w:lid w:val="nl-NL"/>
                               <w:storeMappedDataAs w:val="dateTime"/>
                               <w:calendar w:val="gregorian"/>
                             </w:date>
                           </w:sdtPr>
+                          <w:sdtEndPr/>
                           <w:sdtContent>
                             <w:p>
                               <w:pPr>
@@ -369,7 +372,7 @@
                                   <w:szCs w:val="28"/>
                                   <w:lang w:val="nl-NL"/>
                                 </w:rPr>
-                                <w:t>22 mei 2022</w:t>
+                                <w:t>30 mei 2022</w:t>
                               </w:r>
                             </w:p>
                           </w:sdtContent>
@@ -454,6 +457,14 @@
         <w:t xml:space="preserve">L= Needs to be implemented </w:t>
       </w:r>
     </w:p>
+    <w:p>
+      <w:pPr>
+        <w:pStyle w:val="Kop2"/>
+      </w:pPr>
+      <w:r>
+        <w:t>Player</w:t>
+      </w:r>
+    </w:p>
     <w:tbl>
       <w:tblPr>
         <w:tblStyle w:val="Tabelraster"/>
@@ -936,7 +947,7 @@
           </w:tcPr>
           <w:p>
             <w:r>
-              <w:t>L</w:t>
+              <w:t>V</w:t>
             </w:r>
           </w:p>
         </w:tc>
@@ -1056,7 +1067,7 @@
           </w:tcPr>
           <w:p>
             <w:r>
-              <w:t>L</w:t>
+              <w:t>V</w:t>
             </w:r>
           </w:p>
         </w:tc>
@@ -2959,6 +2970,1458 @@
             </w:tcBorders>
           </w:tcPr>
           <w:p/>
+        </w:tc>
+      </w:tr>
+    </w:tbl>
+    <w:p/>
+    <w:p>
+      <w:pPr>
+        <w:pStyle w:val="Kop2"/>
+      </w:pPr>
+      <w:r>
+        <w:t xml:space="preserve">Tournament </w:t>
+      </w:r>
+    </w:p>
+    <w:tbl>
+      <w:tblPr>
+        <w:tblStyle w:val="Tabelraster"/>
+        <w:tblW w:w="0" w:type="auto"/>
+        <w:tblInd w:w="0" w:type="dxa"/>
+        <w:tblLook w:val="04A0" w:firstRow="1" w:lastRow="0" w:firstColumn="1" w:lastColumn="0" w:noHBand="0" w:noVBand="1"/>
+      </w:tblPr>
+      <w:tblGrid>
+        <w:gridCol w:w="700"/>
+        <w:gridCol w:w="832"/>
+        <w:gridCol w:w="1294"/>
+        <w:gridCol w:w="2334"/>
+        <w:gridCol w:w="1263"/>
+        <w:gridCol w:w="1380"/>
+        <w:gridCol w:w="1259"/>
+      </w:tblGrid>
+      <w:tr>
+        <w:tc>
+          <w:tcPr>
+            <w:tcW w:w="704" w:type="dxa"/>
+            <w:tcBorders>
+              <w:top w:val="single" w:sz="4" w:space="0" w:color="auto"/>
+              <w:left w:val="single" w:sz="4" w:space="0" w:color="auto"/>
+              <w:bottom w:val="single" w:sz="4" w:space="0" w:color="auto"/>
+              <w:right w:val="single" w:sz="4" w:space="0" w:color="auto"/>
+            </w:tcBorders>
+            <w:hideMark/>
+          </w:tcPr>
+          <w:p>
+            <w:r>
+              <w:t>ID</w:t>
+            </w:r>
+          </w:p>
+        </w:tc>
+        <w:tc>
+          <w:tcPr>
+            <w:tcW w:w="850" w:type="dxa"/>
+            <w:tcBorders>
+              <w:top w:val="single" w:sz="4" w:space="0" w:color="auto"/>
+              <w:left w:val="single" w:sz="4" w:space="0" w:color="auto"/>
+              <w:bottom w:val="single" w:sz="4" w:space="0" w:color="auto"/>
+              <w:right w:val="single" w:sz="4" w:space="0" w:color="auto"/>
+            </w:tcBorders>
+            <w:hideMark/>
+          </w:tcPr>
+          <w:p>
+            <w:r>
+              <w:t>UC</w:t>
+            </w:r>
+          </w:p>
+        </w:tc>
+        <w:tc>
+          <w:tcPr>
+            <w:tcW w:w="1294" w:type="dxa"/>
+            <w:tcBorders>
+              <w:top w:val="single" w:sz="4" w:space="0" w:color="auto"/>
+              <w:left w:val="single" w:sz="4" w:space="0" w:color="auto"/>
+              <w:bottom w:val="single" w:sz="4" w:space="0" w:color="auto"/>
+              <w:right w:val="single" w:sz="4" w:space="0" w:color="auto"/>
+            </w:tcBorders>
+            <w:hideMark/>
+          </w:tcPr>
+          <w:p>
+            <w:r>
+              <w:t>Name</w:t>
+            </w:r>
+          </w:p>
+        </w:tc>
+        <w:tc>
+          <w:tcPr>
+            <w:tcW w:w="2392" w:type="dxa"/>
+            <w:tcBorders>
+              <w:top w:val="single" w:sz="4" w:space="0" w:color="auto"/>
+              <w:left w:val="single" w:sz="4" w:space="0" w:color="auto"/>
+              <w:bottom w:val="single" w:sz="4" w:space="0" w:color="auto"/>
+              <w:right w:val="single" w:sz="4" w:space="0" w:color="auto"/>
+            </w:tcBorders>
+            <w:hideMark/>
+          </w:tcPr>
+          <w:p>
+            <w:r>
+              <w:t>Pre-condition</w:t>
+            </w:r>
+          </w:p>
+        </w:tc>
+        <w:tc>
+          <w:tcPr>
+            <w:tcW w:w="1276" w:type="dxa"/>
+            <w:tcBorders>
+              <w:top w:val="single" w:sz="4" w:space="0" w:color="auto"/>
+              <w:left w:val="single" w:sz="4" w:space="0" w:color="auto"/>
+              <w:bottom w:val="single" w:sz="4" w:space="0" w:color="auto"/>
+              <w:right w:val="single" w:sz="4" w:space="0" w:color="auto"/>
+            </w:tcBorders>
+            <w:hideMark/>
+          </w:tcPr>
+          <w:p>
+            <w:r>
+              <w:t>Test Data</w:t>
+            </w:r>
+          </w:p>
+        </w:tc>
+        <w:tc>
+          <w:tcPr>
+            <w:tcW w:w="1261" w:type="dxa"/>
+            <w:tcBorders>
+              <w:top w:val="single" w:sz="4" w:space="0" w:color="auto"/>
+              <w:left w:val="single" w:sz="4" w:space="0" w:color="auto"/>
+              <w:bottom w:val="single" w:sz="4" w:space="0" w:color="auto"/>
+              <w:right w:val="single" w:sz="4" w:space="0" w:color="auto"/>
+            </w:tcBorders>
+            <w:hideMark/>
+          </w:tcPr>
+          <w:p>
+            <w:r>
+              <w:t>Expected result</w:t>
+            </w:r>
+          </w:p>
+        </w:tc>
+        <w:tc>
+          <w:tcPr>
+            <w:tcW w:w="1285" w:type="dxa"/>
+            <w:tcBorders>
+              <w:top w:val="single" w:sz="4" w:space="0" w:color="auto"/>
+              <w:left w:val="single" w:sz="4" w:space="0" w:color="auto"/>
+              <w:bottom w:val="single" w:sz="4" w:space="0" w:color="auto"/>
+              <w:right w:val="single" w:sz="4" w:space="0" w:color="auto"/>
+            </w:tcBorders>
+            <w:hideMark/>
+          </w:tcPr>
+          <w:p>
+            <w:r>
+              <w:t>Actual result</w:t>
+            </w:r>
+          </w:p>
+        </w:tc>
+      </w:tr>
+      <w:tr>
+        <w:tc>
+          <w:tcPr>
+            <w:tcW w:w="704" w:type="dxa"/>
+            <w:tcBorders>
+              <w:top w:val="single" w:sz="4" w:space="0" w:color="auto"/>
+              <w:left w:val="single" w:sz="4" w:space="0" w:color="auto"/>
+              <w:bottom w:val="single" w:sz="4" w:space="0" w:color="auto"/>
+              <w:right w:val="single" w:sz="4" w:space="0" w:color="auto"/>
+            </w:tcBorders>
+            <w:hideMark/>
+          </w:tcPr>
+          <w:p>
+            <w:r>
+              <w:t>TTD-1</w:t>
+            </w:r>
+          </w:p>
+        </w:tc>
+        <w:tc>
+          <w:tcPr>
+            <w:tcW w:w="850" w:type="dxa"/>
+            <w:tcBorders>
+              <w:top w:val="single" w:sz="4" w:space="0" w:color="auto"/>
+              <w:left w:val="single" w:sz="4" w:space="0" w:color="auto"/>
+              <w:bottom w:val="single" w:sz="4" w:space="0" w:color="auto"/>
+              <w:right w:val="single" w:sz="4" w:space="0" w:color="auto"/>
+            </w:tcBorders>
+            <w:hideMark/>
+          </w:tcPr>
+          <w:p>
+            <w:r>
+              <w:t>TC-1</w:t>
+            </w:r>
+          </w:p>
+        </w:tc>
+        <w:tc>
+          <w:tcPr>
+            <w:tcW w:w="1294" w:type="dxa"/>
+            <w:tcBorders>
+              <w:top w:val="single" w:sz="4" w:space="0" w:color="auto"/>
+              <w:left w:val="single" w:sz="4" w:space="0" w:color="auto"/>
+              <w:bottom w:val="single" w:sz="4" w:space="0" w:color="auto"/>
+              <w:right w:val="single" w:sz="4" w:space="0" w:color="auto"/>
+            </w:tcBorders>
+            <w:hideMark/>
+          </w:tcPr>
+          <w:p>
+            <w:r>
+              <w:t>Create tournament with wrong name</w:t>
+            </w:r>
+          </w:p>
+        </w:tc>
+        <w:tc>
+          <w:tcPr>
+            <w:tcW w:w="2392" w:type="dxa"/>
+            <w:tcBorders>
+              <w:top w:val="single" w:sz="4" w:space="0" w:color="auto"/>
+              <w:left w:val="single" w:sz="4" w:space="0" w:color="auto"/>
+              <w:bottom w:val="single" w:sz="4" w:space="0" w:color="auto"/>
+              <w:right w:val="single" w:sz="4" w:space="0" w:color="auto"/>
+            </w:tcBorders>
+            <w:hideMark/>
+          </w:tcPr>
+          <w:p>
+            <w:r>
+              <w:t>Be on the adding tournament page and be logged in as employee</w:t>
+            </w:r>
+          </w:p>
+        </w:tc>
+        <w:tc>
+          <w:tcPr>
+            <w:tcW w:w="1276" w:type="dxa"/>
+            <w:tcBorders>
+              <w:top w:val="single" w:sz="4" w:space="0" w:color="auto"/>
+              <w:left w:val="single" w:sz="4" w:space="0" w:color="auto"/>
+              <w:bottom w:val="single" w:sz="4" w:space="0" w:color="auto"/>
+              <w:right w:val="single" w:sz="4" w:space="0" w:color="auto"/>
+            </w:tcBorders>
+            <w:hideMark/>
+          </w:tcPr>
+          <w:p>
+            <w:r>
+              <w:t>TDT-1</w:t>
+            </w:r>
+          </w:p>
+        </w:tc>
+        <w:tc>
+          <w:tcPr>
+            <w:tcW w:w="1261" w:type="dxa"/>
+            <w:tcBorders>
+              <w:top w:val="single" w:sz="4" w:space="0" w:color="auto"/>
+              <w:left w:val="single" w:sz="4" w:space="0" w:color="auto"/>
+              <w:bottom w:val="single" w:sz="4" w:space="0" w:color="auto"/>
+              <w:right w:val="single" w:sz="4" w:space="0" w:color="auto"/>
+            </w:tcBorders>
+            <w:hideMark/>
+          </w:tcPr>
+          <w:p>
+            <w:r>
+              <w:t>No tournament created</w:t>
+            </w:r>
+          </w:p>
+        </w:tc>
+        <w:tc>
+          <w:tcPr>
+            <w:tcW w:w="1285" w:type="dxa"/>
+            <w:tcBorders>
+              <w:top w:val="single" w:sz="4" w:space="0" w:color="auto"/>
+              <w:left w:val="single" w:sz="4" w:space="0" w:color="auto"/>
+              <w:bottom w:val="single" w:sz="4" w:space="0" w:color="auto"/>
+              <w:right w:val="single" w:sz="4" w:space="0" w:color="auto"/>
+            </w:tcBorders>
+          </w:tcPr>
+          <w:p>
+            <w:r>
+              <w:t>V</w:t>
+            </w:r>
+          </w:p>
+        </w:tc>
+      </w:tr>
+      <w:tr>
+        <w:tc>
+          <w:tcPr>
+            <w:tcW w:w="704" w:type="dxa"/>
+            <w:tcBorders>
+              <w:top w:val="single" w:sz="4" w:space="0" w:color="auto"/>
+              <w:left w:val="single" w:sz="4" w:space="0" w:color="auto"/>
+              <w:bottom w:val="single" w:sz="4" w:space="0" w:color="auto"/>
+              <w:right w:val="single" w:sz="4" w:space="0" w:color="auto"/>
+            </w:tcBorders>
+            <w:hideMark/>
+          </w:tcPr>
+          <w:p>
+            <w:r>
+              <w:t>TTD-1.1</w:t>
+            </w:r>
+          </w:p>
+        </w:tc>
+        <w:tc>
+          <w:tcPr>
+            <w:tcW w:w="850" w:type="dxa"/>
+            <w:tcBorders>
+              <w:top w:val="single" w:sz="4" w:space="0" w:color="auto"/>
+              <w:left w:val="single" w:sz="4" w:space="0" w:color="auto"/>
+              <w:bottom w:val="single" w:sz="4" w:space="0" w:color="auto"/>
+              <w:right w:val="single" w:sz="4" w:space="0" w:color="auto"/>
+            </w:tcBorders>
+            <w:hideMark/>
+          </w:tcPr>
+          <w:p>
+            <w:r>
+              <w:t>TC-1</w:t>
+            </w:r>
+          </w:p>
+        </w:tc>
+        <w:tc>
+          <w:tcPr>
+            <w:tcW w:w="1294" w:type="dxa"/>
+            <w:tcBorders>
+              <w:top w:val="single" w:sz="4" w:space="0" w:color="auto"/>
+              <w:left w:val="single" w:sz="4" w:space="0" w:color="auto"/>
+              <w:bottom w:val="single" w:sz="4" w:space="0" w:color="auto"/>
+              <w:right w:val="single" w:sz="4" w:space="0" w:color="auto"/>
+            </w:tcBorders>
+            <w:hideMark/>
+          </w:tcPr>
+          <w:p>
+            <w:r>
+              <w:t>Create tournament</w:t>
+            </w:r>
+          </w:p>
+        </w:tc>
+        <w:tc>
+          <w:tcPr>
+            <w:tcW w:w="2392" w:type="dxa"/>
+            <w:tcBorders>
+              <w:top w:val="single" w:sz="4" w:space="0" w:color="auto"/>
+              <w:left w:val="single" w:sz="4" w:space="0" w:color="auto"/>
+              <w:bottom w:val="single" w:sz="4" w:space="0" w:color="auto"/>
+              <w:right w:val="single" w:sz="4" w:space="0" w:color="auto"/>
+            </w:tcBorders>
+            <w:hideMark/>
+          </w:tcPr>
+          <w:p>
+            <w:r>
+              <w:t>Be on the adding tournament page and be logged in as employee</w:t>
+            </w:r>
+          </w:p>
+        </w:tc>
+        <w:tc>
+          <w:tcPr>
+            <w:tcW w:w="1276" w:type="dxa"/>
+            <w:tcBorders>
+              <w:top w:val="single" w:sz="4" w:space="0" w:color="auto"/>
+              <w:left w:val="single" w:sz="4" w:space="0" w:color="auto"/>
+              <w:bottom w:val="single" w:sz="4" w:space="0" w:color="auto"/>
+              <w:right w:val="single" w:sz="4" w:space="0" w:color="auto"/>
+            </w:tcBorders>
+            <w:hideMark/>
+          </w:tcPr>
+          <w:p>
+            <w:r>
+              <w:t>TDT-2</w:t>
+            </w:r>
+          </w:p>
+        </w:tc>
+        <w:tc>
+          <w:tcPr>
+            <w:tcW w:w="1261" w:type="dxa"/>
+            <w:tcBorders>
+              <w:top w:val="single" w:sz="4" w:space="0" w:color="auto"/>
+              <w:left w:val="single" w:sz="4" w:space="0" w:color="auto"/>
+              <w:bottom w:val="single" w:sz="4" w:space="0" w:color="auto"/>
+              <w:right w:val="single" w:sz="4" w:space="0" w:color="auto"/>
+            </w:tcBorders>
+            <w:hideMark/>
+          </w:tcPr>
+          <w:p>
+            <w:r>
+              <w:t>Tournament created</w:t>
+            </w:r>
+          </w:p>
+        </w:tc>
+        <w:tc>
+          <w:tcPr>
+            <w:tcW w:w="1285" w:type="dxa"/>
+            <w:tcBorders>
+              <w:top w:val="single" w:sz="4" w:space="0" w:color="auto"/>
+              <w:left w:val="single" w:sz="4" w:space="0" w:color="auto"/>
+              <w:bottom w:val="single" w:sz="4" w:space="0" w:color="auto"/>
+              <w:right w:val="single" w:sz="4" w:space="0" w:color="auto"/>
+            </w:tcBorders>
+          </w:tcPr>
+          <w:p>
+            <w:r>
+              <w:t>V</w:t>
+            </w:r>
+          </w:p>
+        </w:tc>
+      </w:tr>
+      <w:tr>
+        <w:tc>
+          <w:tcPr>
+            <w:tcW w:w="704" w:type="dxa"/>
+            <w:tcBorders>
+              <w:top w:val="single" w:sz="4" w:space="0" w:color="auto"/>
+              <w:left w:val="single" w:sz="4" w:space="0" w:color="auto"/>
+              <w:bottom w:val="single" w:sz="4" w:space="0" w:color="auto"/>
+              <w:right w:val="single" w:sz="4" w:space="0" w:color="auto"/>
+            </w:tcBorders>
+            <w:hideMark/>
+          </w:tcPr>
+          <w:p>
+            <w:r>
+              <w:t>TTD-2</w:t>
+            </w:r>
+          </w:p>
+        </w:tc>
+        <w:tc>
+          <w:tcPr>
+            <w:tcW w:w="850" w:type="dxa"/>
+            <w:tcBorders>
+              <w:top w:val="single" w:sz="4" w:space="0" w:color="auto"/>
+              <w:left w:val="single" w:sz="4" w:space="0" w:color="auto"/>
+              <w:bottom w:val="single" w:sz="4" w:space="0" w:color="auto"/>
+              <w:right w:val="single" w:sz="4" w:space="0" w:color="auto"/>
+            </w:tcBorders>
+            <w:hideMark/>
+          </w:tcPr>
+          <w:p>
+            <w:r>
+              <w:t>TC-2</w:t>
+            </w:r>
+          </w:p>
+        </w:tc>
+        <w:tc>
+          <w:tcPr>
+            <w:tcW w:w="1294" w:type="dxa"/>
+            <w:tcBorders>
+              <w:top w:val="single" w:sz="4" w:space="0" w:color="auto"/>
+              <w:left w:val="single" w:sz="4" w:space="0" w:color="auto"/>
+              <w:bottom w:val="single" w:sz="4" w:space="0" w:color="auto"/>
+              <w:right w:val="single" w:sz="4" w:space="0" w:color="auto"/>
+            </w:tcBorders>
+            <w:hideMark/>
+          </w:tcPr>
+          <w:p>
+            <w:r>
+              <w:t>Read tournament valid</w:t>
+            </w:r>
+          </w:p>
+        </w:tc>
+        <w:tc>
+          <w:tcPr>
+            <w:tcW w:w="2392" w:type="dxa"/>
+            <w:tcBorders>
+              <w:top w:val="single" w:sz="4" w:space="0" w:color="auto"/>
+              <w:left w:val="single" w:sz="4" w:space="0" w:color="auto"/>
+              <w:bottom w:val="single" w:sz="4" w:space="0" w:color="auto"/>
+              <w:right w:val="single" w:sz="4" w:space="0" w:color="auto"/>
+            </w:tcBorders>
+            <w:hideMark/>
+          </w:tcPr>
+          <w:p>
+            <w:r>
+              <w:t>Be on the tournament list page</w:t>
+            </w:r>
+          </w:p>
+        </w:tc>
+        <w:tc>
+          <w:tcPr>
+            <w:tcW w:w="1276" w:type="dxa"/>
+            <w:tcBorders>
+              <w:top w:val="single" w:sz="4" w:space="0" w:color="auto"/>
+              <w:left w:val="single" w:sz="4" w:space="0" w:color="auto"/>
+              <w:bottom w:val="single" w:sz="4" w:space="0" w:color="auto"/>
+              <w:right w:val="single" w:sz="4" w:space="0" w:color="auto"/>
+            </w:tcBorders>
+            <w:hideMark/>
+          </w:tcPr>
+          <w:p>
+            <w:r>
+              <w:t>TDT-3</w:t>
+            </w:r>
+          </w:p>
+        </w:tc>
+        <w:tc>
+          <w:tcPr>
+            <w:tcW w:w="1261" w:type="dxa"/>
+            <w:tcBorders>
+              <w:top w:val="single" w:sz="4" w:space="0" w:color="auto"/>
+              <w:left w:val="single" w:sz="4" w:space="0" w:color="auto"/>
+              <w:bottom w:val="single" w:sz="4" w:space="0" w:color="auto"/>
+              <w:right w:val="single" w:sz="4" w:space="0" w:color="auto"/>
+            </w:tcBorders>
+            <w:hideMark/>
+          </w:tcPr>
+          <w:p>
+            <w:r>
+              <w:t>Read tournament</w:t>
+            </w:r>
+          </w:p>
+        </w:tc>
+        <w:tc>
+          <w:tcPr>
+            <w:tcW w:w="1285" w:type="dxa"/>
+            <w:tcBorders>
+              <w:top w:val="single" w:sz="4" w:space="0" w:color="auto"/>
+              <w:left w:val="single" w:sz="4" w:space="0" w:color="auto"/>
+              <w:bottom w:val="single" w:sz="4" w:space="0" w:color="auto"/>
+              <w:right w:val="single" w:sz="4" w:space="0" w:color="auto"/>
+            </w:tcBorders>
+          </w:tcPr>
+          <w:p>
+            <w:r>
+              <w:t>V</w:t>
+            </w:r>
+          </w:p>
+        </w:tc>
+      </w:tr>
+      <w:tr>
+        <w:tc>
+          <w:tcPr>
+            <w:tcW w:w="704" w:type="dxa"/>
+            <w:tcBorders>
+              <w:top w:val="single" w:sz="4" w:space="0" w:color="auto"/>
+              <w:left w:val="single" w:sz="4" w:space="0" w:color="auto"/>
+              <w:bottom w:val="single" w:sz="4" w:space="0" w:color="auto"/>
+              <w:right w:val="single" w:sz="4" w:space="0" w:color="auto"/>
+            </w:tcBorders>
+            <w:hideMark/>
+          </w:tcPr>
+          <w:p>
+            <w:r>
+              <w:t>TTD-2.1</w:t>
+            </w:r>
+          </w:p>
+        </w:tc>
+        <w:tc>
+          <w:tcPr>
+            <w:tcW w:w="850" w:type="dxa"/>
+            <w:tcBorders>
+              <w:top w:val="single" w:sz="4" w:space="0" w:color="auto"/>
+              <w:left w:val="single" w:sz="4" w:space="0" w:color="auto"/>
+              <w:bottom w:val="single" w:sz="4" w:space="0" w:color="auto"/>
+              <w:right w:val="single" w:sz="4" w:space="0" w:color="auto"/>
+            </w:tcBorders>
+            <w:hideMark/>
+          </w:tcPr>
+          <w:p>
+            <w:r>
+              <w:t>TC-2</w:t>
+            </w:r>
+          </w:p>
+        </w:tc>
+        <w:tc>
+          <w:tcPr>
+            <w:tcW w:w="1294" w:type="dxa"/>
+            <w:tcBorders>
+              <w:top w:val="single" w:sz="4" w:space="0" w:color="auto"/>
+              <w:left w:val="single" w:sz="4" w:space="0" w:color="auto"/>
+              <w:bottom w:val="single" w:sz="4" w:space="0" w:color="auto"/>
+              <w:right w:val="single" w:sz="4" w:space="0" w:color="auto"/>
+            </w:tcBorders>
+            <w:hideMark/>
+          </w:tcPr>
+          <w:p>
+            <w:r>
+              <w:t>Read tournament invalid</w:t>
+            </w:r>
+          </w:p>
+        </w:tc>
+        <w:tc>
+          <w:tcPr>
+            <w:tcW w:w="2392" w:type="dxa"/>
+            <w:tcBorders>
+              <w:top w:val="single" w:sz="4" w:space="0" w:color="auto"/>
+              <w:left w:val="single" w:sz="4" w:space="0" w:color="auto"/>
+              <w:bottom w:val="single" w:sz="4" w:space="0" w:color="auto"/>
+              <w:right w:val="single" w:sz="4" w:space="0" w:color="auto"/>
+            </w:tcBorders>
+            <w:hideMark/>
+          </w:tcPr>
+          <w:p>
+            <w:r>
+              <w:t>Be on the tournament list page</w:t>
+            </w:r>
+          </w:p>
+        </w:tc>
+        <w:tc>
+          <w:tcPr>
+            <w:tcW w:w="1276" w:type="dxa"/>
+            <w:tcBorders>
+              <w:top w:val="single" w:sz="4" w:space="0" w:color="auto"/>
+              <w:left w:val="single" w:sz="4" w:space="0" w:color="auto"/>
+              <w:bottom w:val="single" w:sz="4" w:space="0" w:color="auto"/>
+              <w:right w:val="single" w:sz="4" w:space="0" w:color="auto"/>
+            </w:tcBorders>
+            <w:hideMark/>
+          </w:tcPr>
+          <w:p>
+            <w:r>
+              <w:t>TDT-4</w:t>
+            </w:r>
+          </w:p>
+        </w:tc>
+        <w:tc>
+          <w:tcPr>
+            <w:tcW w:w="1261" w:type="dxa"/>
+            <w:tcBorders>
+              <w:top w:val="single" w:sz="4" w:space="0" w:color="auto"/>
+              <w:left w:val="single" w:sz="4" w:space="0" w:color="auto"/>
+              <w:bottom w:val="single" w:sz="4" w:space="0" w:color="auto"/>
+              <w:right w:val="single" w:sz="4" w:space="0" w:color="auto"/>
+            </w:tcBorders>
+            <w:hideMark/>
+          </w:tcPr>
+          <w:p>
+            <w:r>
+              <w:t>Back to the index page of the tournaments</w:t>
+            </w:r>
+          </w:p>
+        </w:tc>
+        <w:tc>
+          <w:tcPr>
+            <w:tcW w:w="1285" w:type="dxa"/>
+            <w:tcBorders>
+              <w:top w:val="single" w:sz="4" w:space="0" w:color="auto"/>
+              <w:left w:val="single" w:sz="4" w:space="0" w:color="auto"/>
+              <w:bottom w:val="single" w:sz="4" w:space="0" w:color="auto"/>
+              <w:right w:val="single" w:sz="4" w:space="0" w:color="auto"/>
+            </w:tcBorders>
+          </w:tcPr>
+          <w:p>
+            <w:r>
+              <w:t>V</w:t>
+            </w:r>
+          </w:p>
+        </w:tc>
+      </w:tr>
+      <w:tr>
+        <w:tc>
+          <w:tcPr>
+            <w:tcW w:w="704" w:type="dxa"/>
+            <w:tcBorders>
+              <w:top w:val="single" w:sz="4" w:space="0" w:color="auto"/>
+              <w:left w:val="single" w:sz="4" w:space="0" w:color="auto"/>
+              <w:bottom w:val="single" w:sz="4" w:space="0" w:color="auto"/>
+              <w:right w:val="single" w:sz="4" w:space="0" w:color="auto"/>
+            </w:tcBorders>
+            <w:hideMark/>
+          </w:tcPr>
+          <w:p>
+            <w:r>
+              <w:t>TTD-3</w:t>
+            </w:r>
+          </w:p>
+        </w:tc>
+        <w:tc>
+          <w:tcPr>
+            <w:tcW w:w="850" w:type="dxa"/>
+            <w:tcBorders>
+              <w:top w:val="single" w:sz="4" w:space="0" w:color="auto"/>
+              <w:left w:val="single" w:sz="4" w:space="0" w:color="auto"/>
+              <w:bottom w:val="single" w:sz="4" w:space="0" w:color="auto"/>
+              <w:right w:val="single" w:sz="4" w:space="0" w:color="auto"/>
+            </w:tcBorders>
+            <w:hideMark/>
+          </w:tcPr>
+          <w:p>
+            <w:r>
+              <w:t>TC-3</w:t>
+            </w:r>
+          </w:p>
+        </w:tc>
+        <w:tc>
+          <w:tcPr>
+            <w:tcW w:w="1294" w:type="dxa"/>
+            <w:tcBorders>
+              <w:top w:val="single" w:sz="4" w:space="0" w:color="auto"/>
+              <w:left w:val="single" w:sz="4" w:space="0" w:color="auto"/>
+              <w:bottom w:val="single" w:sz="4" w:space="0" w:color="auto"/>
+              <w:right w:val="single" w:sz="4" w:space="0" w:color="auto"/>
+            </w:tcBorders>
+            <w:hideMark/>
+          </w:tcPr>
+          <w:p>
+            <w:r>
+              <w:t>Update tournament valid</w:t>
+            </w:r>
+          </w:p>
+        </w:tc>
+        <w:tc>
+          <w:tcPr>
+            <w:tcW w:w="2392" w:type="dxa"/>
+            <w:tcBorders>
+              <w:top w:val="single" w:sz="4" w:space="0" w:color="auto"/>
+              <w:left w:val="single" w:sz="4" w:space="0" w:color="auto"/>
+              <w:bottom w:val="single" w:sz="4" w:space="0" w:color="auto"/>
+              <w:right w:val="single" w:sz="4" w:space="0" w:color="auto"/>
+            </w:tcBorders>
+            <w:hideMark/>
+          </w:tcPr>
+          <w:p>
+            <w:r>
+              <w:t>Be on the updating tournament page and be logged in as employee</w:t>
+            </w:r>
+          </w:p>
+        </w:tc>
+        <w:tc>
+          <w:tcPr>
+            <w:tcW w:w="1276" w:type="dxa"/>
+            <w:tcBorders>
+              <w:top w:val="single" w:sz="4" w:space="0" w:color="auto"/>
+              <w:left w:val="single" w:sz="4" w:space="0" w:color="auto"/>
+              <w:bottom w:val="single" w:sz="4" w:space="0" w:color="auto"/>
+              <w:right w:val="single" w:sz="4" w:space="0" w:color="auto"/>
+            </w:tcBorders>
+            <w:hideMark/>
+          </w:tcPr>
+          <w:p>
+            <w:r>
+              <w:t>TDT-5</w:t>
+            </w:r>
+          </w:p>
+        </w:tc>
+        <w:tc>
+          <w:tcPr>
+            <w:tcW w:w="1261" w:type="dxa"/>
+            <w:tcBorders>
+              <w:top w:val="single" w:sz="4" w:space="0" w:color="auto"/>
+              <w:left w:val="single" w:sz="4" w:space="0" w:color="auto"/>
+              <w:bottom w:val="single" w:sz="4" w:space="0" w:color="auto"/>
+              <w:right w:val="single" w:sz="4" w:space="0" w:color="auto"/>
+            </w:tcBorders>
+            <w:hideMark/>
+          </w:tcPr>
+          <w:p>
+            <w:r>
+              <w:t>Tournament updated</w:t>
+            </w:r>
+          </w:p>
+        </w:tc>
+        <w:tc>
+          <w:tcPr>
+            <w:tcW w:w="1285" w:type="dxa"/>
+            <w:tcBorders>
+              <w:top w:val="single" w:sz="4" w:space="0" w:color="auto"/>
+              <w:left w:val="single" w:sz="4" w:space="0" w:color="auto"/>
+              <w:bottom w:val="single" w:sz="4" w:space="0" w:color="auto"/>
+              <w:right w:val="single" w:sz="4" w:space="0" w:color="auto"/>
+            </w:tcBorders>
+          </w:tcPr>
+          <w:p>
+            <w:r>
+              <w:t>V</w:t>
+            </w:r>
+          </w:p>
+        </w:tc>
+      </w:tr>
+      <w:tr>
+        <w:tc>
+          <w:tcPr>
+            <w:tcW w:w="704" w:type="dxa"/>
+            <w:tcBorders>
+              <w:top w:val="single" w:sz="4" w:space="0" w:color="auto"/>
+              <w:left w:val="single" w:sz="4" w:space="0" w:color="auto"/>
+              <w:bottom w:val="single" w:sz="4" w:space="0" w:color="auto"/>
+              <w:right w:val="single" w:sz="4" w:space="0" w:color="auto"/>
+            </w:tcBorders>
+            <w:hideMark/>
+          </w:tcPr>
+          <w:p>
+            <w:r>
+              <w:t>TTD-3.1</w:t>
+            </w:r>
+          </w:p>
+        </w:tc>
+        <w:tc>
+          <w:tcPr>
+            <w:tcW w:w="850" w:type="dxa"/>
+            <w:tcBorders>
+              <w:top w:val="single" w:sz="4" w:space="0" w:color="auto"/>
+              <w:left w:val="single" w:sz="4" w:space="0" w:color="auto"/>
+              <w:bottom w:val="single" w:sz="4" w:space="0" w:color="auto"/>
+              <w:right w:val="single" w:sz="4" w:space="0" w:color="auto"/>
+            </w:tcBorders>
+            <w:hideMark/>
+          </w:tcPr>
+          <w:p>
+            <w:r>
+              <w:t>TC-3</w:t>
+            </w:r>
+          </w:p>
+        </w:tc>
+        <w:tc>
+          <w:tcPr>
+            <w:tcW w:w="1294" w:type="dxa"/>
+            <w:tcBorders>
+              <w:top w:val="single" w:sz="4" w:space="0" w:color="auto"/>
+              <w:left w:val="single" w:sz="4" w:space="0" w:color="auto"/>
+              <w:bottom w:val="single" w:sz="4" w:space="0" w:color="auto"/>
+              <w:right w:val="single" w:sz="4" w:space="0" w:color="auto"/>
+            </w:tcBorders>
+            <w:hideMark/>
+          </w:tcPr>
+          <w:p>
+            <w:r>
+              <w:t>Update tournament invalid name</w:t>
+            </w:r>
+          </w:p>
+        </w:tc>
+        <w:tc>
+          <w:tcPr>
+            <w:tcW w:w="2392" w:type="dxa"/>
+            <w:tcBorders>
+              <w:top w:val="single" w:sz="4" w:space="0" w:color="auto"/>
+              <w:left w:val="single" w:sz="4" w:space="0" w:color="auto"/>
+              <w:bottom w:val="single" w:sz="4" w:space="0" w:color="auto"/>
+              <w:right w:val="single" w:sz="4" w:space="0" w:color="auto"/>
+            </w:tcBorders>
+            <w:hideMark/>
+          </w:tcPr>
+          <w:p>
+            <w:r>
+              <w:t>Be on the updating tournament page and be logged in as employee</w:t>
+            </w:r>
+          </w:p>
+        </w:tc>
+        <w:tc>
+          <w:tcPr>
+            <w:tcW w:w="1276" w:type="dxa"/>
+            <w:tcBorders>
+              <w:top w:val="single" w:sz="4" w:space="0" w:color="auto"/>
+              <w:left w:val="single" w:sz="4" w:space="0" w:color="auto"/>
+              <w:bottom w:val="single" w:sz="4" w:space="0" w:color="auto"/>
+              <w:right w:val="single" w:sz="4" w:space="0" w:color="auto"/>
+            </w:tcBorders>
+            <w:hideMark/>
+          </w:tcPr>
+          <w:p>
+            <w:r>
+              <w:t>TDT-6</w:t>
+            </w:r>
+          </w:p>
+        </w:tc>
+        <w:tc>
+          <w:tcPr>
+            <w:tcW w:w="1261" w:type="dxa"/>
+            <w:tcBorders>
+              <w:top w:val="single" w:sz="4" w:space="0" w:color="auto"/>
+              <w:left w:val="single" w:sz="4" w:space="0" w:color="auto"/>
+              <w:bottom w:val="single" w:sz="4" w:space="0" w:color="auto"/>
+              <w:right w:val="single" w:sz="4" w:space="0" w:color="auto"/>
+            </w:tcBorders>
+            <w:hideMark/>
+          </w:tcPr>
+          <w:p>
+            <w:r>
+              <w:t>Tournament not updated</w:t>
+            </w:r>
+          </w:p>
+        </w:tc>
+        <w:tc>
+          <w:tcPr>
+            <w:tcW w:w="1285" w:type="dxa"/>
+            <w:tcBorders>
+              <w:top w:val="single" w:sz="4" w:space="0" w:color="auto"/>
+              <w:left w:val="single" w:sz="4" w:space="0" w:color="auto"/>
+              <w:bottom w:val="single" w:sz="4" w:space="0" w:color="auto"/>
+              <w:right w:val="single" w:sz="4" w:space="0" w:color="auto"/>
+            </w:tcBorders>
+          </w:tcPr>
+          <w:p>
+            <w:r>
+              <w:t>V</w:t>
+            </w:r>
+          </w:p>
+        </w:tc>
+      </w:tr>
+      <w:tr>
+        <w:tc>
+          <w:tcPr>
+            <w:tcW w:w="704" w:type="dxa"/>
+            <w:tcBorders>
+              <w:top w:val="single" w:sz="4" w:space="0" w:color="auto"/>
+              <w:left w:val="single" w:sz="4" w:space="0" w:color="auto"/>
+              <w:bottom w:val="single" w:sz="4" w:space="0" w:color="auto"/>
+              <w:right w:val="single" w:sz="4" w:space="0" w:color="auto"/>
+            </w:tcBorders>
+            <w:hideMark/>
+          </w:tcPr>
+          <w:p>
+            <w:r>
+              <w:t>TTD-4</w:t>
+            </w:r>
+          </w:p>
+        </w:tc>
+        <w:tc>
+          <w:tcPr>
+            <w:tcW w:w="850" w:type="dxa"/>
+            <w:tcBorders>
+              <w:top w:val="single" w:sz="4" w:space="0" w:color="auto"/>
+              <w:left w:val="single" w:sz="4" w:space="0" w:color="auto"/>
+              <w:bottom w:val="single" w:sz="4" w:space="0" w:color="auto"/>
+              <w:right w:val="single" w:sz="4" w:space="0" w:color="auto"/>
+            </w:tcBorders>
+            <w:hideMark/>
+          </w:tcPr>
+          <w:p>
+            <w:r>
+              <w:t>TC-4</w:t>
+            </w:r>
+          </w:p>
+        </w:tc>
+        <w:tc>
+          <w:tcPr>
+            <w:tcW w:w="1294" w:type="dxa"/>
+            <w:tcBorders>
+              <w:top w:val="single" w:sz="4" w:space="0" w:color="auto"/>
+              <w:left w:val="single" w:sz="4" w:space="0" w:color="auto"/>
+              <w:bottom w:val="single" w:sz="4" w:space="0" w:color="auto"/>
+              <w:right w:val="single" w:sz="4" w:space="0" w:color="auto"/>
+            </w:tcBorders>
+            <w:hideMark/>
+          </w:tcPr>
+          <w:p>
+            <w:r>
+              <w:t>Delete tournament valid</w:t>
+            </w:r>
+          </w:p>
+        </w:tc>
+        <w:tc>
+          <w:tcPr>
+            <w:tcW w:w="2392" w:type="dxa"/>
+            <w:tcBorders>
+              <w:top w:val="single" w:sz="4" w:space="0" w:color="auto"/>
+              <w:left w:val="single" w:sz="4" w:space="0" w:color="auto"/>
+              <w:bottom w:val="single" w:sz="4" w:space="0" w:color="auto"/>
+              <w:right w:val="single" w:sz="4" w:space="0" w:color="auto"/>
+            </w:tcBorders>
+            <w:hideMark/>
+          </w:tcPr>
+          <w:p>
+            <w:r>
+              <w:t>Be on the view tournament page and be logged in as employee</w:t>
+            </w:r>
+          </w:p>
+        </w:tc>
+        <w:tc>
+          <w:tcPr>
+            <w:tcW w:w="1276" w:type="dxa"/>
+            <w:tcBorders>
+              <w:top w:val="single" w:sz="4" w:space="0" w:color="auto"/>
+              <w:left w:val="single" w:sz="4" w:space="0" w:color="auto"/>
+              <w:bottom w:val="single" w:sz="4" w:space="0" w:color="auto"/>
+              <w:right w:val="single" w:sz="4" w:space="0" w:color="auto"/>
+            </w:tcBorders>
+            <w:hideMark/>
+          </w:tcPr>
+          <w:p>
+            <w:r>
+              <w:t>TDT-7</w:t>
+            </w:r>
+          </w:p>
+        </w:tc>
+        <w:tc>
+          <w:tcPr>
+            <w:tcW w:w="1261" w:type="dxa"/>
+            <w:tcBorders>
+              <w:top w:val="single" w:sz="4" w:space="0" w:color="auto"/>
+              <w:left w:val="single" w:sz="4" w:space="0" w:color="auto"/>
+              <w:bottom w:val="single" w:sz="4" w:space="0" w:color="auto"/>
+              <w:right w:val="single" w:sz="4" w:space="0" w:color="auto"/>
+            </w:tcBorders>
+            <w:hideMark/>
+          </w:tcPr>
+          <w:p>
+            <w:r>
+              <w:t>Tournament deleted</w:t>
+            </w:r>
+          </w:p>
+        </w:tc>
+        <w:tc>
+          <w:tcPr>
+            <w:tcW w:w="1285" w:type="dxa"/>
+            <w:tcBorders>
+              <w:top w:val="single" w:sz="4" w:space="0" w:color="auto"/>
+              <w:left w:val="single" w:sz="4" w:space="0" w:color="auto"/>
+              <w:bottom w:val="single" w:sz="4" w:space="0" w:color="auto"/>
+              <w:right w:val="single" w:sz="4" w:space="0" w:color="auto"/>
+            </w:tcBorders>
+          </w:tcPr>
+          <w:p>
+            <w:r>
+              <w:t>V</w:t>
+            </w:r>
+          </w:p>
+        </w:tc>
+      </w:tr>
+      <w:tr>
+        <w:tc>
+          <w:tcPr>
+            <w:tcW w:w="704" w:type="dxa"/>
+            <w:tcBorders>
+              <w:top w:val="single" w:sz="4" w:space="0" w:color="auto"/>
+              <w:left w:val="single" w:sz="4" w:space="0" w:color="auto"/>
+              <w:bottom w:val="single" w:sz="4" w:space="0" w:color="auto"/>
+              <w:right w:val="single" w:sz="4" w:space="0" w:color="auto"/>
+            </w:tcBorders>
+            <w:hideMark/>
+          </w:tcPr>
+          <w:p>
+            <w:r>
+              <w:t>TTD-4.1</w:t>
+            </w:r>
+          </w:p>
+        </w:tc>
+        <w:tc>
+          <w:tcPr>
+            <w:tcW w:w="850" w:type="dxa"/>
+            <w:tcBorders>
+              <w:top w:val="single" w:sz="4" w:space="0" w:color="auto"/>
+              <w:left w:val="single" w:sz="4" w:space="0" w:color="auto"/>
+              <w:bottom w:val="single" w:sz="4" w:space="0" w:color="auto"/>
+              <w:right w:val="single" w:sz="4" w:space="0" w:color="auto"/>
+            </w:tcBorders>
+            <w:hideMark/>
+          </w:tcPr>
+          <w:p>
+            <w:r>
+              <w:t>TC-4</w:t>
+            </w:r>
+          </w:p>
+        </w:tc>
+        <w:tc>
+          <w:tcPr>
+            <w:tcW w:w="1294" w:type="dxa"/>
+            <w:tcBorders>
+              <w:top w:val="single" w:sz="4" w:space="0" w:color="auto"/>
+              <w:left w:val="single" w:sz="4" w:space="0" w:color="auto"/>
+              <w:bottom w:val="single" w:sz="4" w:space="0" w:color="auto"/>
+              <w:right w:val="single" w:sz="4" w:space="0" w:color="auto"/>
+            </w:tcBorders>
+            <w:hideMark/>
+          </w:tcPr>
+          <w:p>
+            <w:r>
+              <w:t>Delete tournament invalid</w:t>
+            </w:r>
+          </w:p>
+        </w:tc>
+        <w:tc>
+          <w:tcPr>
+            <w:tcW w:w="2392" w:type="dxa"/>
+            <w:tcBorders>
+              <w:top w:val="single" w:sz="4" w:space="0" w:color="auto"/>
+              <w:left w:val="single" w:sz="4" w:space="0" w:color="auto"/>
+              <w:bottom w:val="single" w:sz="4" w:space="0" w:color="auto"/>
+              <w:right w:val="single" w:sz="4" w:space="0" w:color="auto"/>
+            </w:tcBorders>
+            <w:hideMark/>
+          </w:tcPr>
+          <w:p>
+            <w:r>
+              <w:t>Be on the view tournament page and be logged in as employee</w:t>
+            </w:r>
+          </w:p>
+        </w:tc>
+        <w:tc>
+          <w:tcPr>
+            <w:tcW w:w="1276" w:type="dxa"/>
+            <w:tcBorders>
+              <w:top w:val="single" w:sz="4" w:space="0" w:color="auto"/>
+              <w:left w:val="single" w:sz="4" w:space="0" w:color="auto"/>
+              <w:bottom w:val="single" w:sz="4" w:space="0" w:color="auto"/>
+              <w:right w:val="single" w:sz="4" w:space="0" w:color="auto"/>
+            </w:tcBorders>
+            <w:hideMark/>
+          </w:tcPr>
+          <w:p>
+            <w:r>
+              <w:t>TDT-8</w:t>
+            </w:r>
+          </w:p>
+        </w:tc>
+        <w:tc>
+          <w:tcPr>
+            <w:tcW w:w="1261" w:type="dxa"/>
+            <w:tcBorders>
+              <w:top w:val="single" w:sz="4" w:space="0" w:color="auto"/>
+              <w:left w:val="single" w:sz="4" w:space="0" w:color="auto"/>
+              <w:bottom w:val="single" w:sz="4" w:space="0" w:color="auto"/>
+              <w:right w:val="single" w:sz="4" w:space="0" w:color="auto"/>
+            </w:tcBorders>
+            <w:hideMark/>
+          </w:tcPr>
+          <w:p>
+            <w:r>
+              <w:t>Tournament not deleted</w:t>
+            </w:r>
+          </w:p>
+        </w:tc>
+        <w:tc>
+          <w:tcPr>
+            <w:tcW w:w="1285" w:type="dxa"/>
+            <w:tcBorders>
+              <w:top w:val="single" w:sz="4" w:space="0" w:color="auto"/>
+              <w:left w:val="single" w:sz="4" w:space="0" w:color="auto"/>
+              <w:bottom w:val="single" w:sz="4" w:space="0" w:color="auto"/>
+              <w:right w:val="single" w:sz="4" w:space="0" w:color="auto"/>
+            </w:tcBorders>
+          </w:tcPr>
+          <w:p>
+            <w:r>
+              <w:t>V</w:t>
+            </w:r>
+          </w:p>
+        </w:tc>
+      </w:tr>
+      <w:tr>
+        <w:tc>
+          <w:tcPr>
+            <w:tcW w:w="704" w:type="dxa"/>
+            <w:tcBorders>
+              <w:top w:val="single" w:sz="4" w:space="0" w:color="auto"/>
+              <w:left w:val="single" w:sz="4" w:space="0" w:color="auto"/>
+              <w:bottom w:val="single" w:sz="4" w:space="0" w:color="auto"/>
+              <w:right w:val="single" w:sz="4" w:space="0" w:color="auto"/>
+            </w:tcBorders>
+            <w:hideMark/>
+          </w:tcPr>
+          <w:p>
+            <w:r>
+              <w:t>TTD-5</w:t>
+            </w:r>
+          </w:p>
+        </w:tc>
+        <w:tc>
+          <w:tcPr>
+            <w:tcW w:w="850" w:type="dxa"/>
+            <w:tcBorders>
+              <w:top w:val="single" w:sz="4" w:space="0" w:color="auto"/>
+              <w:left w:val="single" w:sz="4" w:space="0" w:color="auto"/>
+              <w:bottom w:val="single" w:sz="4" w:space="0" w:color="auto"/>
+              <w:right w:val="single" w:sz="4" w:space="0" w:color="auto"/>
+            </w:tcBorders>
+            <w:hideMark/>
+          </w:tcPr>
+          <w:p>
+            <w:r>
+              <w:t>TC-5</w:t>
+            </w:r>
+          </w:p>
+        </w:tc>
+        <w:tc>
+          <w:tcPr>
+            <w:tcW w:w="1294" w:type="dxa"/>
+            <w:tcBorders>
+              <w:top w:val="single" w:sz="4" w:space="0" w:color="auto"/>
+              <w:left w:val="single" w:sz="4" w:space="0" w:color="auto"/>
+              <w:bottom w:val="single" w:sz="4" w:space="0" w:color="auto"/>
+              <w:right w:val="single" w:sz="4" w:space="0" w:color="auto"/>
+            </w:tcBorders>
+          </w:tcPr>
+          <w:p/>
+        </w:tc>
+        <w:tc>
+          <w:tcPr>
+            <w:tcW w:w="2392" w:type="dxa"/>
+            <w:tcBorders>
+              <w:top w:val="single" w:sz="4" w:space="0" w:color="auto"/>
+              <w:left w:val="single" w:sz="4" w:space="0" w:color="auto"/>
+              <w:bottom w:val="single" w:sz="4" w:space="0" w:color="auto"/>
+              <w:right w:val="single" w:sz="4" w:space="0" w:color="auto"/>
+            </w:tcBorders>
+            <w:hideMark/>
+          </w:tcPr>
+          <w:p>
+            <w:r>
+              <w:t>Be on the view tournament page and be logged in as employee</w:t>
+            </w:r>
+          </w:p>
+        </w:tc>
+        <w:tc>
+          <w:tcPr>
+            <w:tcW w:w="1276" w:type="dxa"/>
+            <w:tcBorders>
+              <w:top w:val="single" w:sz="4" w:space="0" w:color="auto"/>
+              <w:left w:val="single" w:sz="4" w:space="0" w:color="auto"/>
+              <w:bottom w:val="single" w:sz="4" w:space="0" w:color="auto"/>
+              <w:right w:val="single" w:sz="4" w:space="0" w:color="auto"/>
+            </w:tcBorders>
+            <w:hideMark/>
+          </w:tcPr>
+          <w:p>
+            <w:r>
+              <w:t>Choose Finished</w:t>
+            </w:r>
+          </w:p>
+        </w:tc>
+        <w:tc>
+          <w:tcPr>
+            <w:tcW w:w="1261" w:type="dxa"/>
+            <w:tcBorders>
+              <w:top w:val="single" w:sz="4" w:space="0" w:color="auto"/>
+              <w:left w:val="single" w:sz="4" w:space="0" w:color="auto"/>
+              <w:bottom w:val="single" w:sz="4" w:space="0" w:color="auto"/>
+              <w:right w:val="single" w:sz="4" w:space="0" w:color="auto"/>
+            </w:tcBorders>
+            <w:hideMark/>
+          </w:tcPr>
+          <w:p>
+            <w:r>
+              <w:t>Shown Finished tournaments</w:t>
+            </w:r>
+          </w:p>
+        </w:tc>
+        <w:tc>
+          <w:tcPr>
+            <w:tcW w:w="1285" w:type="dxa"/>
+            <w:tcBorders>
+              <w:top w:val="single" w:sz="4" w:space="0" w:color="auto"/>
+              <w:left w:val="single" w:sz="4" w:space="0" w:color="auto"/>
+              <w:bottom w:val="single" w:sz="4" w:space="0" w:color="auto"/>
+              <w:right w:val="single" w:sz="4" w:space="0" w:color="auto"/>
+            </w:tcBorders>
+          </w:tcPr>
+          <w:p>
+            <w:r>
+              <w:t>V</w:t>
+            </w:r>
+          </w:p>
+        </w:tc>
+      </w:tr>
+      <w:tr>
+        <w:tc>
+          <w:tcPr>
+            <w:tcW w:w="704" w:type="dxa"/>
+            <w:tcBorders>
+              <w:top w:val="single" w:sz="4" w:space="0" w:color="auto"/>
+              <w:left w:val="single" w:sz="4" w:space="0" w:color="auto"/>
+              <w:bottom w:val="single" w:sz="4" w:space="0" w:color="auto"/>
+              <w:right w:val="single" w:sz="4" w:space="0" w:color="auto"/>
+            </w:tcBorders>
+            <w:hideMark/>
+          </w:tcPr>
+          <w:p>
+            <w:r>
+              <w:t>TTD-6</w:t>
+            </w:r>
+          </w:p>
+        </w:tc>
+        <w:tc>
+          <w:tcPr>
+            <w:tcW w:w="850" w:type="dxa"/>
+            <w:tcBorders>
+              <w:top w:val="single" w:sz="4" w:space="0" w:color="auto"/>
+              <w:left w:val="single" w:sz="4" w:space="0" w:color="auto"/>
+              <w:bottom w:val="single" w:sz="4" w:space="0" w:color="auto"/>
+              <w:right w:val="single" w:sz="4" w:space="0" w:color="auto"/>
+            </w:tcBorders>
+            <w:hideMark/>
+          </w:tcPr>
+          <w:p>
+            <w:r>
+              <w:t>TC-6</w:t>
+            </w:r>
+          </w:p>
+        </w:tc>
+        <w:tc>
+          <w:tcPr>
+            <w:tcW w:w="1294" w:type="dxa"/>
+            <w:tcBorders>
+              <w:top w:val="single" w:sz="4" w:space="0" w:color="auto"/>
+              <w:left w:val="single" w:sz="4" w:space="0" w:color="auto"/>
+              <w:bottom w:val="single" w:sz="4" w:space="0" w:color="auto"/>
+              <w:right w:val="single" w:sz="4" w:space="0" w:color="auto"/>
+            </w:tcBorders>
+          </w:tcPr>
+          <w:p/>
+        </w:tc>
+        <w:tc>
+          <w:tcPr>
+            <w:tcW w:w="2392" w:type="dxa"/>
+            <w:tcBorders>
+              <w:top w:val="single" w:sz="4" w:space="0" w:color="auto"/>
+              <w:left w:val="single" w:sz="4" w:space="0" w:color="auto"/>
+              <w:bottom w:val="single" w:sz="4" w:space="0" w:color="auto"/>
+              <w:right w:val="single" w:sz="4" w:space="0" w:color="auto"/>
+            </w:tcBorders>
+            <w:hideMark/>
+          </w:tcPr>
+          <w:p>
+            <w:r>
+              <w:t>Be on the view tournament page and be logged in as employee</w:t>
+            </w:r>
+          </w:p>
+        </w:tc>
+        <w:tc>
+          <w:tcPr>
+            <w:tcW w:w="1276" w:type="dxa"/>
+            <w:tcBorders>
+              <w:top w:val="single" w:sz="4" w:space="0" w:color="auto"/>
+              <w:left w:val="single" w:sz="4" w:space="0" w:color="auto"/>
+              <w:bottom w:val="single" w:sz="4" w:space="0" w:color="auto"/>
+              <w:right w:val="single" w:sz="4" w:space="0" w:color="auto"/>
+            </w:tcBorders>
+            <w:hideMark/>
+          </w:tcPr>
+          <w:p>
+            <w:r>
+              <w:t>Choose On going</w:t>
+            </w:r>
+          </w:p>
+        </w:tc>
+        <w:tc>
+          <w:tcPr>
+            <w:tcW w:w="1261" w:type="dxa"/>
+            <w:tcBorders>
+              <w:top w:val="single" w:sz="4" w:space="0" w:color="auto"/>
+              <w:left w:val="single" w:sz="4" w:space="0" w:color="auto"/>
+              <w:bottom w:val="single" w:sz="4" w:space="0" w:color="auto"/>
+              <w:right w:val="single" w:sz="4" w:space="0" w:color="auto"/>
+            </w:tcBorders>
+            <w:hideMark/>
+          </w:tcPr>
+          <w:p>
+            <w:r>
+              <w:t>Shown On going tournaments</w:t>
+            </w:r>
+          </w:p>
+        </w:tc>
+        <w:tc>
+          <w:tcPr>
+            <w:tcW w:w="1285" w:type="dxa"/>
+            <w:tcBorders>
+              <w:top w:val="single" w:sz="4" w:space="0" w:color="auto"/>
+              <w:left w:val="single" w:sz="4" w:space="0" w:color="auto"/>
+              <w:bottom w:val="single" w:sz="4" w:space="0" w:color="auto"/>
+              <w:right w:val="single" w:sz="4" w:space="0" w:color="auto"/>
+            </w:tcBorders>
+          </w:tcPr>
+          <w:p>
+            <w:r>
+              <w:t>V</w:t>
+            </w:r>
+          </w:p>
+        </w:tc>
+      </w:tr>
+      <w:tr>
+        <w:tc>
+          <w:tcPr>
+            <w:tcW w:w="704" w:type="dxa"/>
+            <w:tcBorders>
+              <w:top w:val="single" w:sz="4" w:space="0" w:color="auto"/>
+              <w:left w:val="single" w:sz="4" w:space="0" w:color="auto"/>
+              <w:bottom w:val="single" w:sz="4" w:space="0" w:color="auto"/>
+              <w:right w:val="single" w:sz="4" w:space="0" w:color="auto"/>
+            </w:tcBorders>
+            <w:hideMark/>
+          </w:tcPr>
+          <w:p>
+            <w:r>
+              <w:t>TTD-7</w:t>
+            </w:r>
+          </w:p>
+        </w:tc>
+        <w:tc>
+          <w:tcPr>
+            <w:tcW w:w="850" w:type="dxa"/>
+            <w:tcBorders>
+              <w:top w:val="single" w:sz="4" w:space="0" w:color="auto"/>
+              <w:left w:val="single" w:sz="4" w:space="0" w:color="auto"/>
+              <w:bottom w:val="single" w:sz="4" w:space="0" w:color="auto"/>
+              <w:right w:val="single" w:sz="4" w:space="0" w:color="auto"/>
+            </w:tcBorders>
+            <w:hideMark/>
+          </w:tcPr>
+          <w:p>
+            <w:r>
+              <w:t>TC-7</w:t>
+            </w:r>
+          </w:p>
+        </w:tc>
+        <w:tc>
+          <w:tcPr>
+            <w:tcW w:w="1294" w:type="dxa"/>
+            <w:tcBorders>
+              <w:top w:val="single" w:sz="4" w:space="0" w:color="auto"/>
+              <w:left w:val="single" w:sz="4" w:space="0" w:color="auto"/>
+              <w:bottom w:val="single" w:sz="4" w:space="0" w:color="auto"/>
+              <w:right w:val="single" w:sz="4" w:space="0" w:color="auto"/>
+            </w:tcBorders>
+          </w:tcPr>
+          <w:p/>
+        </w:tc>
+        <w:tc>
+          <w:tcPr>
+            <w:tcW w:w="2392" w:type="dxa"/>
+            <w:tcBorders>
+              <w:top w:val="single" w:sz="4" w:space="0" w:color="auto"/>
+              <w:left w:val="single" w:sz="4" w:space="0" w:color="auto"/>
+              <w:bottom w:val="single" w:sz="4" w:space="0" w:color="auto"/>
+              <w:right w:val="single" w:sz="4" w:space="0" w:color="auto"/>
+            </w:tcBorders>
+            <w:hideMark/>
+          </w:tcPr>
+          <w:p>
+            <w:r>
+              <w:t>Be on the view tournament page and be logged in as employee</w:t>
+            </w:r>
+          </w:p>
+        </w:tc>
+        <w:tc>
+          <w:tcPr>
+            <w:tcW w:w="1276" w:type="dxa"/>
+            <w:tcBorders>
+              <w:top w:val="single" w:sz="4" w:space="0" w:color="auto"/>
+              <w:left w:val="single" w:sz="4" w:space="0" w:color="auto"/>
+              <w:bottom w:val="single" w:sz="4" w:space="0" w:color="auto"/>
+              <w:right w:val="single" w:sz="4" w:space="0" w:color="auto"/>
+            </w:tcBorders>
+            <w:hideMark/>
+          </w:tcPr>
+          <w:p>
+            <w:r>
+              <w:t>Choose Available</w:t>
+            </w:r>
+          </w:p>
+        </w:tc>
+        <w:tc>
+          <w:tcPr>
+            <w:tcW w:w="1261" w:type="dxa"/>
+            <w:tcBorders>
+              <w:top w:val="single" w:sz="4" w:space="0" w:color="auto"/>
+              <w:left w:val="single" w:sz="4" w:space="0" w:color="auto"/>
+              <w:bottom w:val="single" w:sz="4" w:space="0" w:color="auto"/>
+              <w:right w:val="single" w:sz="4" w:space="0" w:color="auto"/>
+            </w:tcBorders>
+            <w:hideMark/>
+          </w:tcPr>
+          <w:p>
+            <w:r>
+              <w:t>Shown Available tournaments</w:t>
+            </w:r>
+          </w:p>
+        </w:tc>
+        <w:tc>
+          <w:tcPr>
+            <w:tcW w:w="1285" w:type="dxa"/>
+            <w:tcBorders>
+              <w:top w:val="single" w:sz="4" w:space="0" w:color="auto"/>
+              <w:left w:val="single" w:sz="4" w:space="0" w:color="auto"/>
+              <w:bottom w:val="single" w:sz="4" w:space="0" w:color="auto"/>
+              <w:right w:val="single" w:sz="4" w:space="0" w:color="auto"/>
+            </w:tcBorders>
+          </w:tcPr>
+          <w:p>
+            <w:r>
+              <w:t>V</w:t>
+            </w:r>
+          </w:p>
         </w:tc>
       </w:tr>
     </w:tbl>
@@ -3374,6 +4837,28 @@
     <w:name w:val="Normal"/>
     <w:qFormat/>
   </w:style>
+  <w:style w:type="paragraph" w:styleId="Kop2">
+    <w:name w:val="heading 2"/>
+    <w:basedOn w:val="Standaard"/>
+    <w:next w:val="Standaard"/>
+    <w:link w:val="Kop2Char"/>
+    <w:uiPriority w:val="9"/>
+    <w:unhideWhenUsed/>
+    <w:qFormat/>
+    <w:rsid w:val="002171DC"/>
+    <w:pPr>
+      <w:keepNext/>
+      <w:keepLines/>
+      <w:spacing w:before="40" w:after="0"/>
+      <w:outlineLvl w:val="1"/>
+    </w:pPr>
+    <w:rPr>
+      <w:rFonts w:asciiTheme="majorHAnsi" w:eastAsiaTheme="majorEastAsia" w:hAnsiTheme="majorHAnsi" w:cstheme="majorBidi"/>
+      <w:color w:val="2F5496" w:themeColor="accent1" w:themeShade="BF"/>
+      <w:sz w:val="26"/>
+      <w:szCs w:val="26"/>
+    </w:rPr>
+  </w:style>
   <w:style w:type="character" w:default="1" w:styleId="Standaardalinea-lettertype">
     <w:name w:val="Default Paragraph Font"/>
     <w:uiPriority w:val="1"/>
@@ -3445,6 +4930,19 @@
         <w:insideV w:val="single" w:sz="4" w:space="0" w:color="auto"/>
       </w:tblBorders>
     </w:tblPr>
+  </w:style>
+  <w:style w:type="character" w:customStyle="1" w:styleId="Kop2Char">
+    <w:name w:val="Kop 2 Char"/>
+    <w:basedOn w:val="Standaardalinea-lettertype"/>
+    <w:link w:val="Kop2"/>
+    <w:uiPriority w:val="9"/>
+    <w:rsid w:val="002171DC"/>
+    <w:rPr>
+      <w:rFonts w:asciiTheme="majorHAnsi" w:eastAsiaTheme="majorEastAsia" w:hAnsiTheme="majorHAnsi" w:cstheme="majorBidi"/>
+      <w:color w:val="2F5496" w:themeColor="accent1" w:themeShade="BF"/>
+      <w:sz w:val="26"/>
+      <w:szCs w:val="26"/>
+    </w:rPr>
   </w:style>
 </w:styles>
 </file>
@@ -3538,19 +5036,19 @@
     <w:pitch w:val="variable"/>
     <w:sig w:usb0="E0002EFF" w:usb1="C000785B" w:usb2="00000009" w:usb3="00000000" w:csb0="000001FF" w:csb1="00000000"/>
   </w:font>
+  <w:font w:name="Calibri Light">
+    <w:panose1 w:val="020F0302020204030204"/>
+    <w:charset w:val="00"/>
+    <w:family w:val="swiss"/>
+    <w:pitch w:val="variable"/>
+    <w:sig w:usb0="E4002EFF" w:usb1="C000247B" w:usb2="00000009" w:usb3="00000000" w:csb0="000001FF" w:csb1="00000000"/>
+  </w:font>
   <w:font w:name="Times New Roman">
     <w:panose1 w:val="02020603050405020304"/>
     <w:charset w:val="00"/>
     <w:family w:val="roman"/>
     <w:pitch w:val="variable"/>
     <w:sig w:usb0="E0002EFF" w:usb1="C000785B" w:usb2="00000009" w:usb3="00000000" w:csb0="000001FF" w:csb1="00000000"/>
-  </w:font>
-  <w:font w:name="Calibri Light">
-    <w:panose1 w:val="020F0302020204030204"/>
-    <w:charset w:val="00"/>
-    <w:family w:val="swiss"/>
-    <w:pitch w:val="variable"/>
-    <w:sig w:usb0="E4002EFF" w:usb1="C000247B" w:usb2="00000009" w:usb3="00000000" w:csb0="000001FF" w:csb1="00000000"/>
   </w:font>
 </w:fonts>
 </file>
@@ -3571,7 +5069,10 @@
   </w:compat>
   <w:rsids>
     <w:rsidRoot w:val="00F347AA"/>
+    <w:rsid w:val="00083C5D"/>
+    <w:rsid w:val="00374491"/>
     <w:rsid w:val="00704B84"/>
+    <w:rsid w:val="00722555"/>
     <w:rsid w:val="00F347AA"/>
   </w:rsids>
   <m:mathPr>
@@ -4336,7 +5837,7 @@
 
 <file path=customXml/item1.xml><?xml version="1.0" encoding="utf-8"?>
 <CoverPageProperties xmlns="http://schemas.microsoft.com/office/2006/coverPageProps">
-  <PublishDate>2022-05-22T00:00:00</PublishDate>
+  <PublishDate>2022-05-30T00:00:00</PublishDate>
   <Abstract/>
   <CompanyAddress/>
   <CompanyPhone/>

--- a/Documentation/Word/TestReport.docx
+++ b/Documentation/Word/TestReport.docx
@@ -2017,15 +2017,7 @@
           </w:tcPr>
           <w:p>
             <w:r>
-              <w:t xml:space="preserve">All the </w:t>
-            </w:r>
-            <w:proofErr w:type="spellStart"/>
-            <w:r>
-              <w:t>avaible</w:t>
-            </w:r>
-            <w:proofErr w:type="spellEnd"/>
-            <w:r>
-              <w:t xml:space="preserve"> accounts will be shown</w:t>
+              <w:t>All the avaible accounts will be shown</w:t>
             </w:r>
           </w:p>
         </w:tc>
@@ -4426,6 +4418,1005 @@
       </w:tr>
     </w:tbl>
     <w:p/>
+    <w:p>
+      <w:pPr>
+        <w:pStyle w:val="Kop2"/>
+      </w:pPr>
+      <w:r>
+        <w:t>Schedule &amp; matches</w:t>
+      </w:r>
+    </w:p>
+    <w:tbl>
+      <w:tblPr>
+        <w:tblStyle w:val="Tabelraster"/>
+        <w:tblW w:w="0" w:type="auto"/>
+        <w:tblInd w:w="0" w:type="dxa"/>
+        <w:tblLook w:val="04A0" w:firstRow="1" w:lastRow="0" w:firstColumn="1" w:lastColumn="0" w:noHBand="0" w:noVBand="1"/>
+      </w:tblPr>
+      <w:tblGrid>
+        <w:gridCol w:w="715"/>
+        <w:gridCol w:w="701"/>
+        <w:gridCol w:w="1266"/>
+        <w:gridCol w:w="2094"/>
+        <w:gridCol w:w="1905"/>
+        <w:gridCol w:w="1266"/>
+        <w:gridCol w:w="1115"/>
+      </w:tblGrid>
+      <w:tr>
+        <w:tc>
+          <w:tcPr>
+            <w:tcW w:w="715" w:type="dxa"/>
+            <w:tcBorders>
+              <w:top w:val="single" w:sz="4" w:space="0" w:color="auto"/>
+              <w:left w:val="single" w:sz="4" w:space="0" w:color="auto"/>
+              <w:bottom w:val="single" w:sz="4" w:space="0" w:color="auto"/>
+              <w:right w:val="single" w:sz="4" w:space="0" w:color="auto"/>
+            </w:tcBorders>
+            <w:hideMark/>
+          </w:tcPr>
+          <w:p>
+            <w:r>
+              <w:t>ID</w:t>
+            </w:r>
+          </w:p>
+        </w:tc>
+        <w:tc>
+          <w:tcPr>
+            <w:tcW w:w="701" w:type="dxa"/>
+            <w:tcBorders>
+              <w:top w:val="single" w:sz="4" w:space="0" w:color="auto"/>
+              <w:left w:val="single" w:sz="4" w:space="0" w:color="auto"/>
+              <w:bottom w:val="single" w:sz="4" w:space="0" w:color="auto"/>
+              <w:right w:val="single" w:sz="4" w:space="0" w:color="auto"/>
+            </w:tcBorders>
+            <w:hideMark/>
+          </w:tcPr>
+          <w:p>
+            <w:r>
+              <w:t>UC</w:t>
+            </w:r>
+          </w:p>
+        </w:tc>
+        <w:tc>
+          <w:tcPr>
+            <w:tcW w:w="1266" w:type="dxa"/>
+            <w:tcBorders>
+              <w:top w:val="single" w:sz="4" w:space="0" w:color="auto"/>
+              <w:left w:val="single" w:sz="4" w:space="0" w:color="auto"/>
+              <w:bottom w:val="single" w:sz="4" w:space="0" w:color="auto"/>
+              <w:right w:val="single" w:sz="4" w:space="0" w:color="auto"/>
+            </w:tcBorders>
+            <w:hideMark/>
+          </w:tcPr>
+          <w:p>
+            <w:r>
+              <w:t>Name</w:t>
+            </w:r>
+          </w:p>
+        </w:tc>
+        <w:tc>
+          <w:tcPr>
+            <w:tcW w:w="2094" w:type="dxa"/>
+            <w:tcBorders>
+              <w:top w:val="single" w:sz="4" w:space="0" w:color="auto"/>
+              <w:left w:val="single" w:sz="4" w:space="0" w:color="auto"/>
+              <w:bottom w:val="single" w:sz="4" w:space="0" w:color="auto"/>
+              <w:right w:val="single" w:sz="4" w:space="0" w:color="auto"/>
+            </w:tcBorders>
+            <w:hideMark/>
+          </w:tcPr>
+          <w:p>
+            <w:r>
+              <w:t>Pre-condition</w:t>
+            </w:r>
+          </w:p>
+        </w:tc>
+        <w:tc>
+          <w:tcPr>
+            <w:tcW w:w="1905" w:type="dxa"/>
+            <w:tcBorders>
+              <w:top w:val="single" w:sz="4" w:space="0" w:color="auto"/>
+              <w:left w:val="single" w:sz="4" w:space="0" w:color="auto"/>
+              <w:bottom w:val="single" w:sz="4" w:space="0" w:color="auto"/>
+              <w:right w:val="single" w:sz="4" w:space="0" w:color="auto"/>
+            </w:tcBorders>
+            <w:hideMark/>
+          </w:tcPr>
+          <w:p>
+            <w:r>
+              <w:t>Test Data</w:t>
+            </w:r>
+          </w:p>
+        </w:tc>
+        <w:tc>
+          <w:tcPr>
+            <w:tcW w:w="1266" w:type="dxa"/>
+            <w:tcBorders>
+              <w:top w:val="single" w:sz="4" w:space="0" w:color="auto"/>
+              <w:left w:val="single" w:sz="4" w:space="0" w:color="auto"/>
+              <w:bottom w:val="single" w:sz="4" w:space="0" w:color="auto"/>
+              <w:right w:val="single" w:sz="4" w:space="0" w:color="auto"/>
+            </w:tcBorders>
+            <w:hideMark/>
+          </w:tcPr>
+          <w:p>
+            <w:r>
+              <w:t>Expected result</w:t>
+            </w:r>
+          </w:p>
+        </w:tc>
+        <w:tc>
+          <w:tcPr>
+            <w:tcW w:w="1115" w:type="dxa"/>
+            <w:tcBorders>
+              <w:top w:val="single" w:sz="4" w:space="0" w:color="auto"/>
+              <w:left w:val="single" w:sz="4" w:space="0" w:color="auto"/>
+              <w:bottom w:val="single" w:sz="4" w:space="0" w:color="auto"/>
+              <w:right w:val="single" w:sz="4" w:space="0" w:color="auto"/>
+            </w:tcBorders>
+            <w:hideMark/>
+          </w:tcPr>
+          <w:p>
+            <w:r>
+              <w:t>Actual result</w:t>
+            </w:r>
+          </w:p>
+        </w:tc>
+      </w:tr>
+      <w:tr>
+        <w:tc>
+          <w:tcPr>
+            <w:tcW w:w="715" w:type="dxa"/>
+            <w:tcBorders>
+              <w:top w:val="single" w:sz="4" w:space="0" w:color="auto"/>
+              <w:left w:val="single" w:sz="4" w:space="0" w:color="auto"/>
+              <w:bottom w:val="single" w:sz="4" w:space="0" w:color="auto"/>
+              <w:right w:val="single" w:sz="4" w:space="0" w:color="auto"/>
+            </w:tcBorders>
+            <w:hideMark/>
+          </w:tcPr>
+          <w:p>
+            <w:r>
+              <w:t>TSD-1</w:t>
+            </w:r>
+          </w:p>
+        </w:tc>
+        <w:tc>
+          <w:tcPr>
+            <w:tcW w:w="701" w:type="dxa"/>
+            <w:tcBorders>
+              <w:top w:val="single" w:sz="4" w:space="0" w:color="auto"/>
+              <w:left w:val="single" w:sz="4" w:space="0" w:color="auto"/>
+              <w:bottom w:val="single" w:sz="4" w:space="0" w:color="auto"/>
+              <w:right w:val="single" w:sz="4" w:space="0" w:color="auto"/>
+            </w:tcBorders>
+            <w:hideMark/>
+          </w:tcPr>
+          <w:p>
+            <w:r>
+              <w:t>SC-1</w:t>
+            </w:r>
+          </w:p>
+        </w:tc>
+        <w:tc>
+          <w:tcPr>
+            <w:tcW w:w="1266" w:type="dxa"/>
+            <w:tcBorders>
+              <w:top w:val="single" w:sz="4" w:space="0" w:color="auto"/>
+              <w:left w:val="single" w:sz="4" w:space="0" w:color="auto"/>
+              <w:bottom w:val="single" w:sz="4" w:space="0" w:color="auto"/>
+              <w:right w:val="single" w:sz="4" w:space="0" w:color="auto"/>
+            </w:tcBorders>
+            <w:hideMark/>
+          </w:tcPr>
+          <w:p>
+            <w:r>
+              <w:t>Make schedule</w:t>
+            </w:r>
+          </w:p>
+        </w:tc>
+        <w:tc>
+          <w:tcPr>
+            <w:tcW w:w="2094" w:type="dxa"/>
+            <w:tcBorders>
+              <w:top w:val="single" w:sz="4" w:space="0" w:color="auto"/>
+              <w:left w:val="single" w:sz="4" w:space="0" w:color="auto"/>
+              <w:bottom w:val="single" w:sz="4" w:space="0" w:color="auto"/>
+              <w:right w:val="single" w:sz="4" w:space="0" w:color="auto"/>
+            </w:tcBorders>
+            <w:hideMark/>
+          </w:tcPr>
+          <w:p>
+            <w:r>
+              <w:t>Have a tournament available and be logged in as employee and on the schedule page</w:t>
+            </w:r>
+          </w:p>
+        </w:tc>
+        <w:tc>
+          <w:tcPr>
+            <w:tcW w:w="1905" w:type="dxa"/>
+            <w:tcBorders>
+              <w:top w:val="single" w:sz="4" w:space="0" w:color="auto"/>
+              <w:left w:val="single" w:sz="4" w:space="0" w:color="auto"/>
+              <w:bottom w:val="single" w:sz="4" w:space="0" w:color="auto"/>
+              <w:right w:val="single" w:sz="4" w:space="0" w:color="auto"/>
+            </w:tcBorders>
+            <w:hideMark/>
+          </w:tcPr>
+          <w:p>
+            <w:r>
+              <w:t>Choose tournament “The tournament”</w:t>
+            </w:r>
+          </w:p>
+        </w:tc>
+        <w:tc>
+          <w:tcPr>
+            <w:tcW w:w="1266" w:type="dxa"/>
+            <w:tcBorders>
+              <w:top w:val="single" w:sz="4" w:space="0" w:color="auto"/>
+              <w:left w:val="single" w:sz="4" w:space="0" w:color="auto"/>
+              <w:bottom w:val="single" w:sz="4" w:space="0" w:color="auto"/>
+              <w:right w:val="single" w:sz="4" w:space="0" w:color="auto"/>
+            </w:tcBorders>
+            <w:hideMark/>
+          </w:tcPr>
+          <w:p>
+            <w:r>
+              <w:t>Made a schedule</w:t>
+            </w:r>
+          </w:p>
+        </w:tc>
+        <w:tc>
+          <w:tcPr>
+            <w:tcW w:w="1115" w:type="dxa"/>
+            <w:tcBorders>
+              <w:top w:val="single" w:sz="4" w:space="0" w:color="auto"/>
+              <w:left w:val="single" w:sz="4" w:space="0" w:color="auto"/>
+              <w:bottom w:val="single" w:sz="4" w:space="0" w:color="auto"/>
+              <w:right w:val="single" w:sz="4" w:space="0" w:color="auto"/>
+            </w:tcBorders>
+          </w:tcPr>
+          <w:p>
+            <w:r>
+              <w:t>V</w:t>
+            </w:r>
+          </w:p>
+        </w:tc>
+      </w:tr>
+      <w:tr>
+        <w:tc>
+          <w:tcPr>
+            <w:tcW w:w="715" w:type="dxa"/>
+            <w:tcBorders>
+              <w:top w:val="single" w:sz="4" w:space="0" w:color="auto"/>
+              <w:left w:val="single" w:sz="4" w:space="0" w:color="auto"/>
+              <w:bottom w:val="single" w:sz="4" w:space="0" w:color="auto"/>
+              <w:right w:val="single" w:sz="4" w:space="0" w:color="auto"/>
+            </w:tcBorders>
+            <w:hideMark/>
+          </w:tcPr>
+          <w:p>
+            <w:r>
+              <w:t>TSD-2</w:t>
+            </w:r>
+          </w:p>
+        </w:tc>
+        <w:tc>
+          <w:tcPr>
+            <w:tcW w:w="701" w:type="dxa"/>
+            <w:tcBorders>
+              <w:top w:val="single" w:sz="4" w:space="0" w:color="auto"/>
+              <w:left w:val="single" w:sz="4" w:space="0" w:color="auto"/>
+              <w:bottom w:val="single" w:sz="4" w:space="0" w:color="auto"/>
+              <w:right w:val="single" w:sz="4" w:space="0" w:color="auto"/>
+            </w:tcBorders>
+            <w:hideMark/>
+          </w:tcPr>
+          <w:p>
+            <w:r>
+              <w:t>SC-1</w:t>
+            </w:r>
+          </w:p>
+        </w:tc>
+        <w:tc>
+          <w:tcPr>
+            <w:tcW w:w="1266" w:type="dxa"/>
+            <w:tcBorders>
+              <w:top w:val="single" w:sz="4" w:space="0" w:color="auto"/>
+              <w:left w:val="single" w:sz="4" w:space="0" w:color="auto"/>
+              <w:bottom w:val="single" w:sz="4" w:space="0" w:color="auto"/>
+              <w:right w:val="single" w:sz="4" w:space="0" w:color="auto"/>
+            </w:tcBorders>
+            <w:hideMark/>
+          </w:tcPr>
+          <w:p>
+            <w:r>
+              <w:t>Make schedule without selecting</w:t>
+            </w:r>
+          </w:p>
+        </w:tc>
+        <w:tc>
+          <w:tcPr>
+            <w:tcW w:w="2094" w:type="dxa"/>
+            <w:tcBorders>
+              <w:top w:val="single" w:sz="4" w:space="0" w:color="auto"/>
+              <w:left w:val="single" w:sz="4" w:space="0" w:color="auto"/>
+              <w:bottom w:val="single" w:sz="4" w:space="0" w:color="auto"/>
+              <w:right w:val="single" w:sz="4" w:space="0" w:color="auto"/>
+            </w:tcBorders>
+            <w:hideMark/>
+          </w:tcPr>
+          <w:p>
+            <w:r>
+              <w:t>Be logged in as employee and on the schedule page</w:t>
+            </w:r>
+          </w:p>
+        </w:tc>
+        <w:tc>
+          <w:tcPr>
+            <w:tcW w:w="1905" w:type="dxa"/>
+            <w:tcBorders>
+              <w:top w:val="single" w:sz="4" w:space="0" w:color="auto"/>
+              <w:left w:val="single" w:sz="4" w:space="0" w:color="auto"/>
+              <w:bottom w:val="single" w:sz="4" w:space="0" w:color="auto"/>
+              <w:right w:val="single" w:sz="4" w:space="0" w:color="auto"/>
+            </w:tcBorders>
+            <w:hideMark/>
+          </w:tcPr>
+          <w:p>
+            <w:r>
+              <w:t>Don’t choose any tournament and just click on make schedule</w:t>
+            </w:r>
+          </w:p>
+        </w:tc>
+        <w:tc>
+          <w:tcPr>
+            <w:tcW w:w="1266" w:type="dxa"/>
+            <w:tcBorders>
+              <w:top w:val="single" w:sz="4" w:space="0" w:color="auto"/>
+              <w:left w:val="single" w:sz="4" w:space="0" w:color="auto"/>
+              <w:bottom w:val="single" w:sz="4" w:space="0" w:color="auto"/>
+              <w:right w:val="single" w:sz="4" w:space="0" w:color="auto"/>
+            </w:tcBorders>
+            <w:hideMark/>
+          </w:tcPr>
+          <w:p>
+            <w:r>
+              <w:t>No schedule made</w:t>
+            </w:r>
+          </w:p>
+        </w:tc>
+        <w:tc>
+          <w:tcPr>
+            <w:tcW w:w="1115" w:type="dxa"/>
+            <w:tcBorders>
+              <w:top w:val="single" w:sz="4" w:space="0" w:color="auto"/>
+              <w:left w:val="single" w:sz="4" w:space="0" w:color="auto"/>
+              <w:bottom w:val="single" w:sz="4" w:space="0" w:color="auto"/>
+              <w:right w:val="single" w:sz="4" w:space="0" w:color="auto"/>
+            </w:tcBorders>
+          </w:tcPr>
+          <w:p>
+            <w:r>
+              <w:t>V</w:t>
+            </w:r>
+          </w:p>
+        </w:tc>
+      </w:tr>
+      <w:tr>
+        <w:tc>
+          <w:tcPr>
+            <w:tcW w:w="715" w:type="dxa"/>
+            <w:tcBorders>
+              <w:top w:val="single" w:sz="4" w:space="0" w:color="auto"/>
+              <w:left w:val="single" w:sz="4" w:space="0" w:color="auto"/>
+              <w:bottom w:val="single" w:sz="4" w:space="0" w:color="auto"/>
+              <w:right w:val="single" w:sz="4" w:space="0" w:color="auto"/>
+            </w:tcBorders>
+            <w:hideMark/>
+          </w:tcPr>
+          <w:p>
+            <w:r>
+              <w:t>TMD-1</w:t>
+            </w:r>
+          </w:p>
+        </w:tc>
+        <w:tc>
+          <w:tcPr>
+            <w:tcW w:w="701" w:type="dxa"/>
+            <w:tcBorders>
+              <w:top w:val="single" w:sz="4" w:space="0" w:color="auto"/>
+              <w:left w:val="single" w:sz="4" w:space="0" w:color="auto"/>
+              <w:bottom w:val="single" w:sz="4" w:space="0" w:color="auto"/>
+              <w:right w:val="single" w:sz="4" w:space="0" w:color="auto"/>
+            </w:tcBorders>
+            <w:hideMark/>
+          </w:tcPr>
+          <w:p>
+            <w:r>
+              <w:t>RC-1</w:t>
+            </w:r>
+          </w:p>
+        </w:tc>
+        <w:tc>
+          <w:tcPr>
+            <w:tcW w:w="1266" w:type="dxa"/>
+            <w:tcBorders>
+              <w:top w:val="single" w:sz="4" w:space="0" w:color="auto"/>
+              <w:left w:val="single" w:sz="4" w:space="0" w:color="auto"/>
+              <w:bottom w:val="single" w:sz="4" w:space="0" w:color="auto"/>
+              <w:right w:val="single" w:sz="4" w:space="0" w:color="auto"/>
+            </w:tcBorders>
+            <w:hideMark/>
+          </w:tcPr>
+          <w:p>
+            <w:r>
+              <w:t>Make valid first win</w:t>
+            </w:r>
+          </w:p>
+        </w:tc>
+        <w:tc>
+          <w:tcPr>
+            <w:tcW w:w="2094" w:type="dxa"/>
+            <w:tcBorders>
+              <w:top w:val="single" w:sz="4" w:space="0" w:color="auto"/>
+              <w:left w:val="single" w:sz="4" w:space="0" w:color="auto"/>
+              <w:bottom w:val="single" w:sz="4" w:space="0" w:color="auto"/>
+              <w:right w:val="single" w:sz="4" w:space="0" w:color="auto"/>
+            </w:tcBorders>
+            <w:hideMark/>
+          </w:tcPr>
+          <w:p>
+            <w:r>
+              <w:t>Be logged in as employee and on the matches page</w:t>
+            </w:r>
+          </w:p>
+        </w:tc>
+        <w:tc>
+          <w:tcPr>
+            <w:tcW w:w="1905" w:type="dxa"/>
+            <w:tcBorders>
+              <w:top w:val="single" w:sz="4" w:space="0" w:color="auto"/>
+              <w:left w:val="single" w:sz="4" w:space="0" w:color="auto"/>
+              <w:bottom w:val="single" w:sz="4" w:space="0" w:color="auto"/>
+              <w:right w:val="single" w:sz="4" w:space="0" w:color="auto"/>
+            </w:tcBorders>
+            <w:hideMark/>
+          </w:tcPr>
+          <w:p>
+            <w:r>
+              <w:t>Select tournament “persons” and match</w:t>
+            </w:r>
+            <w:r>
+              <w:br/>
+              <w:t>PersonA:PersonB (0:0) and make it 21-17</w:t>
+            </w:r>
+          </w:p>
+        </w:tc>
+        <w:tc>
+          <w:tcPr>
+            <w:tcW w:w="1266" w:type="dxa"/>
+            <w:tcBorders>
+              <w:top w:val="single" w:sz="4" w:space="0" w:color="auto"/>
+              <w:left w:val="single" w:sz="4" w:space="0" w:color="auto"/>
+              <w:bottom w:val="single" w:sz="4" w:space="0" w:color="auto"/>
+              <w:right w:val="single" w:sz="4" w:space="0" w:color="auto"/>
+            </w:tcBorders>
+            <w:hideMark/>
+          </w:tcPr>
+          <w:p>
+            <w:r>
+              <w:t>Result saved</w:t>
+            </w:r>
+          </w:p>
+        </w:tc>
+        <w:tc>
+          <w:tcPr>
+            <w:tcW w:w="1115" w:type="dxa"/>
+            <w:tcBorders>
+              <w:top w:val="single" w:sz="4" w:space="0" w:color="auto"/>
+              <w:left w:val="single" w:sz="4" w:space="0" w:color="auto"/>
+              <w:bottom w:val="single" w:sz="4" w:space="0" w:color="auto"/>
+              <w:right w:val="single" w:sz="4" w:space="0" w:color="auto"/>
+            </w:tcBorders>
+          </w:tcPr>
+          <w:p>
+            <w:r>
+              <w:t>V</w:t>
+            </w:r>
+          </w:p>
+        </w:tc>
+      </w:tr>
+      <w:tr>
+        <w:tc>
+          <w:tcPr>
+            <w:tcW w:w="715" w:type="dxa"/>
+            <w:tcBorders>
+              <w:top w:val="single" w:sz="4" w:space="0" w:color="auto"/>
+              <w:left w:val="single" w:sz="4" w:space="0" w:color="auto"/>
+              <w:bottom w:val="single" w:sz="4" w:space="0" w:color="auto"/>
+              <w:right w:val="single" w:sz="4" w:space="0" w:color="auto"/>
+            </w:tcBorders>
+            <w:hideMark/>
+          </w:tcPr>
+          <w:p>
+            <w:r>
+              <w:t>TMD-2</w:t>
+            </w:r>
+          </w:p>
+        </w:tc>
+        <w:tc>
+          <w:tcPr>
+            <w:tcW w:w="701" w:type="dxa"/>
+            <w:tcBorders>
+              <w:top w:val="single" w:sz="4" w:space="0" w:color="auto"/>
+              <w:left w:val="single" w:sz="4" w:space="0" w:color="auto"/>
+              <w:bottom w:val="single" w:sz="4" w:space="0" w:color="auto"/>
+              <w:right w:val="single" w:sz="4" w:space="0" w:color="auto"/>
+            </w:tcBorders>
+            <w:hideMark/>
+          </w:tcPr>
+          <w:p>
+            <w:r>
+              <w:t>RC-1</w:t>
+            </w:r>
+          </w:p>
+        </w:tc>
+        <w:tc>
+          <w:tcPr>
+            <w:tcW w:w="1266" w:type="dxa"/>
+            <w:tcBorders>
+              <w:top w:val="single" w:sz="4" w:space="0" w:color="auto"/>
+              <w:left w:val="single" w:sz="4" w:space="0" w:color="auto"/>
+              <w:bottom w:val="single" w:sz="4" w:space="0" w:color="auto"/>
+              <w:right w:val="single" w:sz="4" w:space="0" w:color="auto"/>
+            </w:tcBorders>
+            <w:hideMark/>
+          </w:tcPr>
+          <w:p>
+            <w:r>
+              <w:t>Make invalid first win</w:t>
+            </w:r>
+          </w:p>
+        </w:tc>
+        <w:tc>
+          <w:tcPr>
+            <w:tcW w:w="2094" w:type="dxa"/>
+            <w:tcBorders>
+              <w:top w:val="single" w:sz="4" w:space="0" w:color="auto"/>
+              <w:left w:val="single" w:sz="4" w:space="0" w:color="auto"/>
+              <w:bottom w:val="single" w:sz="4" w:space="0" w:color="auto"/>
+              <w:right w:val="single" w:sz="4" w:space="0" w:color="auto"/>
+            </w:tcBorders>
+            <w:hideMark/>
+          </w:tcPr>
+          <w:p>
+            <w:r>
+              <w:t>Be logged in as employee and on the matches page</w:t>
+            </w:r>
+          </w:p>
+        </w:tc>
+        <w:tc>
+          <w:tcPr>
+            <w:tcW w:w="1905" w:type="dxa"/>
+            <w:tcBorders>
+              <w:top w:val="single" w:sz="4" w:space="0" w:color="auto"/>
+              <w:left w:val="single" w:sz="4" w:space="0" w:color="auto"/>
+              <w:bottom w:val="single" w:sz="4" w:space="0" w:color="auto"/>
+              <w:right w:val="single" w:sz="4" w:space="0" w:color="auto"/>
+            </w:tcBorders>
+            <w:hideMark/>
+          </w:tcPr>
+          <w:p>
+            <w:r>
+              <w:t>Select tournament “persons” and match PersonC:PersonD (0:0) and make it 21-20</w:t>
+            </w:r>
+          </w:p>
+        </w:tc>
+        <w:tc>
+          <w:tcPr>
+            <w:tcW w:w="1266" w:type="dxa"/>
+            <w:tcBorders>
+              <w:top w:val="single" w:sz="4" w:space="0" w:color="auto"/>
+              <w:left w:val="single" w:sz="4" w:space="0" w:color="auto"/>
+              <w:bottom w:val="single" w:sz="4" w:space="0" w:color="auto"/>
+              <w:right w:val="single" w:sz="4" w:space="0" w:color="auto"/>
+            </w:tcBorders>
+            <w:hideMark/>
+          </w:tcPr>
+          <w:p>
+            <w:r>
+              <w:t>Error given about invalid score</w:t>
+            </w:r>
+          </w:p>
+        </w:tc>
+        <w:tc>
+          <w:tcPr>
+            <w:tcW w:w="1115" w:type="dxa"/>
+            <w:tcBorders>
+              <w:top w:val="single" w:sz="4" w:space="0" w:color="auto"/>
+              <w:left w:val="single" w:sz="4" w:space="0" w:color="auto"/>
+              <w:bottom w:val="single" w:sz="4" w:space="0" w:color="auto"/>
+              <w:right w:val="single" w:sz="4" w:space="0" w:color="auto"/>
+            </w:tcBorders>
+          </w:tcPr>
+          <w:p>
+            <w:r>
+              <w:t>V</w:t>
+            </w:r>
+          </w:p>
+        </w:tc>
+      </w:tr>
+      <w:tr>
+        <w:tc>
+          <w:tcPr>
+            <w:tcW w:w="715" w:type="dxa"/>
+            <w:tcBorders>
+              <w:top w:val="single" w:sz="4" w:space="0" w:color="auto"/>
+              <w:left w:val="single" w:sz="4" w:space="0" w:color="auto"/>
+              <w:bottom w:val="single" w:sz="4" w:space="0" w:color="auto"/>
+              <w:right w:val="single" w:sz="4" w:space="0" w:color="auto"/>
+            </w:tcBorders>
+            <w:hideMark/>
+          </w:tcPr>
+          <w:p>
+            <w:r>
+              <w:t>TMD-3</w:t>
+            </w:r>
+          </w:p>
+        </w:tc>
+        <w:tc>
+          <w:tcPr>
+            <w:tcW w:w="701" w:type="dxa"/>
+            <w:tcBorders>
+              <w:top w:val="single" w:sz="4" w:space="0" w:color="auto"/>
+              <w:left w:val="single" w:sz="4" w:space="0" w:color="auto"/>
+              <w:bottom w:val="single" w:sz="4" w:space="0" w:color="auto"/>
+              <w:right w:val="single" w:sz="4" w:space="0" w:color="auto"/>
+            </w:tcBorders>
+            <w:hideMark/>
+          </w:tcPr>
+          <w:p>
+            <w:r>
+              <w:t>RC-1</w:t>
+            </w:r>
+          </w:p>
+        </w:tc>
+        <w:tc>
+          <w:tcPr>
+            <w:tcW w:w="1266" w:type="dxa"/>
+            <w:tcBorders>
+              <w:top w:val="single" w:sz="4" w:space="0" w:color="auto"/>
+              <w:left w:val="single" w:sz="4" w:space="0" w:color="auto"/>
+              <w:bottom w:val="single" w:sz="4" w:space="0" w:color="auto"/>
+              <w:right w:val="single" w:sz="4" w:space="0" w:color="auto"/>
+            </w:tcBorders>
+            <w:hideMark/>
+          </w:tcPr>
+          <w:p>
+            <w:r>
+              <w:t>Make invalid last win</w:t>
+            </w:r>
+          </w:p>
+        </w:tc>
+        <w:tc>
+          <w:tcPr>
+            <w:tcW w:w="2094" w:type="dxa"/>
+            <w:tcBorders>
+              <w:top w:val="single" w:sz="4" w:space="0" w:color="auto"/>
+              <w:left w:val="single" w:sz="4" w:space="0" w:color="auto"/>
+              <w:bottom w:val="single" w:sz="4" w:space="0" w:color="auto"/>
+              <w:right w:val="single" w:sz="4" w:space="0" w:color="auto"/>
+            </w:tcBorders>
+            <w:hideMark/>
+          </w:tcPr>
+          <w:p>
+            <w:r>
+              <w:t>Be logged in as employee and on the matches page</w:t>
+            </w:r>
+          </w:p>
+        </w:tc>
+        <w:tc>
+          <w:tcPr>
+            <w:tcW w:w="1905" w:type="dxa"/>
+            <w:tcBorders>
+              <w:top w:val="single" w:sz="4" w:space="0" w:color="auto"/>
+              <w:left w:val="single" w:sz="4" w:space="0" w:color="auto"/>
+              <w:bottom w:val="single" w:sz="4" w:space="0" w:color="auto"/>
+              <w:right w:val="single" w:sz="4" w:space="0" w:color="auto"/>
+            </w:tcBorders>
+            <w:hideMark/>
+          </w:tcPr>
+          <w:p>
+            <w:r>
+              <w:t>Select tournament “persons” and match PersonF:PersonG (0:0) and make it 21-30</w:t>
+            </w:r>
+          </w:p>
+        </w:tc>
+        <w:tc>
+          <w:tcPr>
+            <w:tcW w:w="1266" w:type="dxa"/>
+            <w:tcBorders>
+              <w:top w:val="single" w:sz="4" w:space="0" w:color="auto"/>
+              <w:left w:val="single" w:sz="4" w:space="0" w:color="auto"/>
+              <w:bottom w:val="single" w:sz="4" w:space="0" w:color="auto"/>
+              <w:right w:val="single" w:sz="4" w:space="0" w:color="auto"/>
+            </w:tcBorders>
+            <w:hideMark/>
+          </w:tcPr>
+          <w:p>
+            <w:r>
+              <w:t>Error given about invalid score</w:t>
+            </w:r>
+          </w:p>
+        </w:tc>
+        <w:tc>
+          <w:tcPr>
+            <w:tcW w:w="1115" w:type="dxa"/>
+            <w:tcBorders>
+              <w:top w:val="single" w:sz="4" w:space="0" w:color="auto"/>
+              <w:left w:val="single" w:sz="4" w:space="0" w:color="auto"/>
+              <w:bottom w:val="single" w:sz="4" w:space="0" w:color="auto"/>
+              <w:right w:val="single" w:sz="4" w:space="0" w:color="auto"/>
+            </w:tcBorders>
+          </w:tcPr>
+          <w:p>
+            <w:r>
+              <w:t>V</w:t>
+            </w:r>
+          </w:p>
+        </w:tc>
+      </w:tr>
+      <w:tr>
+        <w:tc>
+          <w:tcPr>
+            <w:tcW w:w="715" w:type="dxa"/>
+            <w:tcBorders>
+              <w:top w:val="single" w:sz="4" w:space="0" w:color="auto"/>
+              <w:left w:val="single" w:sz="4" w:space="0" w:color="auto"/>
+              <w:bottom w:val="single" w:sz="4" w:space="0" w:color="auto"/>
+              <w:right w:val="single" w:sz="4" w:space="0" w:color="auto"/>
+            </w:tcBorders>
+            <w:hideMark/>
+          </w:tcPr>
+          <w:p>
+            <w:r>
+              <w:t>TMD-4</w:t>
+            </w:r>
+          </w:p>
+        </w:tc>
+        <w:tc>
+          <w:tcPr>
+            <w:tcW w:w="701" w:type="dxa"/>
+            <w:tcBorders>
+              <w:top w:val="single" w:sz="4" w:space="0" w:color="auto"/>
+              <w:left w:val="single" w:sz="4" w:space="0" w:color="auto"/>
+              <w:bottom w:val="single" w:sz="4" w:space="0" w:color="auto"/>
+              <w:right w:val="single" w:sz="4" w:space="0" w:color="auto"/>
+            </w:tcBorders>
+            <w:hideMark/>
+          </w:tcPr>
+          <w:p>
+            <w:r>
+              <w:t>RC-2</w:t>
+            </w:r>
+          </w:p>
+        </w:tc>
+        <w:tc>
+          <w:tcPr>
+            <w:tcW w:w="1266" w:type="dxa"/>
+            <w:tcBorders>
+              <w:top w:val="single" w:sz="4" w:space="0" w:color="auto"/>
+              <w:left w:val="single" w:sz="4" w:space="0" w:color="auto"/>
+              <w:bottom w:val="single" w:sz="4" w:space="0" w:color="auto"/>
+              <w:right w:val="single" w:sz="4" w:space="0" w:color="auto"/>
+            </w:tcBorders>
+            <w:hideMark/>
+          </w:tcPr>
+          <w:p>
+            <w:r>
+              <w:t>See matches without selecting</w:t>
+            </w:r>
+          </w:p>
+        </w:tc>
+        <w:tc>
+          <w:tcPr>
+            <w:tcW w:w="2094" w:type="dxa"/>
+            <w:tcBorders>
+              <w:top w:val="single" w:sz="4" w:space="0" w:color="auto"/>
+              <w:left w:val="single" w:sz="4" w:space="0" w:color="auto"/>
+              <w:bottom w:val="single" w:sz="4" w:space="0" w:color="auto"/>
+              <w:right w:val="single" w:sz="4" w:space="0" w:color="auto"/>
+            </w:tcBorders>
+            <w:hideMark/>
+          </w:tcPr>
+          <w:p>
+            <w:r>
+              <w:t>Be logged in as employee and on the matches page</w:t>
+            </w:r>
+          </w:p>
+        </w:tc>
+        <w:tc>
+          <w:tcPr>
+            <w:tcW w:w="1905" w:type="dxa"/>
+            <w:tcBorders>
+              <w:top w:val="single" w:sz="4" w:space="0" w:color="auto"/>
+              <w:left w:val="single" w:sz="4" w:space="0" w:color="auto"/>
+              <w:bottom w:val="single" w:sz="4" w:space="0" w:color="auto"/>
+              <w:right w:val="single" w:sz="4" w:space="0" w:color="auto"/>
+            </w:tcBorders>
+            <w:hideMark/>
+          </w:tcPr>
+          <w:p>
+            <w:r>
+              <w:t>Click on the button load without selecting anything</w:t>
+            </w:r>
+          </w:p>
+        </w:tc>
+        <w:tc>
+          <w:tcPr>
+            <w:tcW w:w="1266" w:type="dxa"/>
+            <w:tcBorders>
+              <w:top w:val="single" w:sz="4" w:space="0" w:color="auto"/>
+              <w:left w:val="single" w:sz="4" w:space="0" w:color="auto"/>
+              <w:bottom w:val="single" w:sz="4" w:space="0" w:color="auto"/>
+              <w:right w:val="single" w:sz="4" w:space="0" w:color="auto"/>
+            </w:tcBorders>
+            <w:hideMark/>
+          </w:tcPr>
+          <w:p>
+            <w:r>
+              <w:t>Nothing is shown</w:t>
+            </w:r>
+          </w:p>
+        </w:tc>
+        <w:tc>
+          <w:tcPr>
+            <w:tcW w:w="1115" w:type="dxa"/>
+            <w:tcBorders>
+              <w:top w:val="single" w:sz="4" w:space="0" w:color="auto"/>
+              <w:left w:val="single" w:sz="4" w:space="0" w:color="auto"/>
+              <w:bottom w:val="single" w:sz="4" w:space="0" w:color="auto"/>
+              <w:right w:val="single" w:sz="4" w:space="0" w:color="auto"/>
+            </w:tcBorders>
+          </w:tcPr>
+          <w:p>
+            <w:r>
+              <w:t>V</w:t>
+            </w:r>
+          </w:p>
+        </w:tc>
+      </w:tr>
+      <w:tr>
+        <w:tc>
+          <w:tcPr>
+            <w:tcW w:w="715" w:type="dxa"/>
+            <w:tcBorders>
+              <w:top w:val="single" w:sz="4" w:space="0" w:color="auto"/>
+              <w:left w:val="single" w:sz="4" w:space="0" w:color="auto"/>
+              <w:bottom w:val="single" w:sz="4" w:space="0" w:color="auto"/>
+              <w:right w:val="single" w:sz="4" w:space="0" w:color="auto"/>
+            </w:tcBorders>
+            <w:hideMark/>
+          </w:tcPr>
+          <w:p>
+            <w:r>
+              <w:t>TMD-5</w:t>
+            </w:r>
+          </w:p>
+        </w:tc>
+        <w:tc>
+          <w:tcPr>
+            <w:tcW w:w="701" w:type="dxa"/>
+            <w:tcBorders>
+              <w:top w:val="single" w:sz="4" w:space="0" w:color="auto"/>
+              <w:left w:val="single" w:sz="4" w:space="0" w:color="auto"/>
+              <w:bottom w:val="single" w:sz="4" w:space="0" w:color="auto"/>
+              <w:right w:val="single" w:sz="4" w:space="0" w:color="auto"/>
+            </w:tcBorders>
+            <w:hideMark/>
+          </w:tcPr>
+          <w:p>
+            <w:r>
+              <w:t>RC-2</w:t>
+            </w:r>
+          </w:p>
+        </w:tc>
+        <w:tc>
+          <w:tcPr>
+            <w:tcW w:w="1266" w:type="dxa"/>
+            <w:tcBorders>
+              <w:top w:val="single" w:sz="4" w:space="0" w:color="auto"/>
+              <w:left w:val="single" w:sz="4" w:space="0" w:color="auto"/>
+              <w:bottom w:val="single" w:sz="4" w:space="0" w:color="auto"/>
+              <w:right w:val="single" w:sz="4" w:space="0" w:color="auto"/>
+            </w:tcBorders>
+            <w:hideMark/>
+          </w:tcPr>
+          <w:p>
+            <w:r>
+              <w:t>See matches with selecting</w:t>
+            </w:r>
+          </w:p>
+        </w:tc>
+        <w:tc>
+          <w:tcPr>
+            <w:tcW w:w="2094" w:type="dxa"/>
+            <w:tcBorders>
+              <w:top w:val="single" w:sz="4" w:space="0" w:color="auto"/>
+              <w:left w:val="single" w:sz="4" w:space="0" w:color="auto"/>
+              <w:bottom w:val="single" w:sz="4" w:space="0" w:color="auto"/>
+              <w:right w:val="single" w:sz="4" w:space="0" w:color="auto"/>
+            </w:tcBorders>
+            <w:hideMark/>
+          </w:tcPr>
+          <w:p>
+            <w:r>
+              <w:t>Be logged in as employee and on the matches page</w:t>
+            </w:r>
+          </w:p>
+        </w:tc>
+        <w:tc>
+          <w:tcPr>
+            <w:tcW w:w="1905" w:type="dxa"/>
+            <w:tcBorders>
+              <w:top w:val="single" w:sz="4" w:space="0" w:color="auto"/>
+              <w:left w:val="single" w:sz="4" w:space="0" w:color="auto"/>
+              <w:bottom w:val="single" w:sz="4" w:space="0" w:color="auto"/>
+              <w:right w:val="single" w:sz="4" w:space="0" w:color="auto"/>
+            </w:tcBorders>
+            <w:hideMark/>
+          </w:tcPr>
+          <w:p>
+            <w:r>
+              <w:t>Click on the button load with selecting tournament “BadmintonRobin”</w:t>
+            </w:r>
+          </w:p>
+        </w:tc>
+        <w:tc>
+          <w:tcPr>
+            <w:tcW w:w="1266" w:type="dxa"/>
+            <w:tcBorders>
+              <w:top w:val="single" w:sz="4" w:space="0" w:color="auto"/>
+              <w:left w:val="single" w:sz="4" w:space="0" w:color="auto"/>
+              <w:bottom w:val="single" w:sz="4" w:space="0" w:color="auto"/>
+              <w:right w:val="single" w:sz="4" w:space="0" w:color="auto"/>
+            </w:tcBorders>
+            <w:hideMark/>
+          </w:tcPr>
+          <w:p>
+            <w:r>
+              <w:t>The matches are loaded</w:t>
+            </w:r>
+          </w:p>
+        </w:tc>
+        <w:tc>
+          <w:tcPr>
+            <w:tcW w:w="1115" w:type="dxa"/>
+            <w:tcBorders>
+              <w:top w:val="single" w:sz="4" w:space="0" w:color="auto"/>
+              <w:left w:val="single" w:sz="4" w:space="0" w:color="auto"/>
+              <w:bottom w:val="single" w:sz="4" w:space="0" w:color="auto"/>
+              <w:right w:val="single" w:sz="4" w:space="0" w:color="auto"/>
+            </w:tcBorders>
+          </w:tcPr>
+          <w:p>
+            <w:r>
+              <w:t>V</w:t>
+            </w:r>
+          </w:p>
+        </w:tc>
+      </w:tr>
+    </w:tbl>
+    <w:p/>
+    <w:p>
+      <w:pPr>
+        <w:pStyle w:val="Kop2"/>
+      </w:pPr>
+      <w:r>
+        <w:t xml:space="preserve">Leader board </w:t>
+      </w:r>
+    </w:p>
     <w:sectPr>
       <w:pgSz w:w="11906" w:h="16838"/>
       <w:pgMar w:top="1417" w:right="1417" w:bottom="1417" w:left="1417" w:header="708" w:footer="708" w:gutter="0"/>
@@ -5070,6 +6061,7 @@
   <w:rsids>
     <w:rsidRoot w:val="00F347AA"/>
     <w:rsid w:val="00083C5D"/>
+    <w:rsid w:val="002A56F4"/>
     <w:rsid w:val="00374491"/>
     <w:rsid w:val="00704B84"/>
     <w:rsid w:val="00722555"/>

--- a/Documentation/Word/TestReport.docx
+++ b/Documentation/Word/TestReport.docx
@@ -5417,6 +5417,255 @@
         <w:t xml:space="preserve">Leader board </w:t>
       </w:r>
     </w:p>
+    <w:tbl>
+      <w:tblPr>
+        <w:tblStyle w:val="Tabelraster"/>
+        <w:tblW w:w="0" w:type="auto"/>
+        <w:tblInd w:w="0" w:type="dxa"/>
+        <w:tblLook w:val="04A0" w:firstRow="1" w:lastRow="0" w:firstColumn="1" w:lastColumn="0" w:noHBand="0" w:noVBand="1"/>
+      </w:tblPr>
+      <w:tblGrid>
+        <w:gridCol w:w="739"/>
+        <w:gridCol w:w="707"/>
+        <w:gridCol w:w="1294"/>
+        <w:gridCol w:w="2107"/>
+        <w:gridCol w:w="1824"/>
+        <w:gridCol w:w="1270"/>
+        <w:gridCol w:w="1121"/>
+      </w:tblGrid>
+      <w:tr>
+        <w:tc>
+          <w:tcPr>
+            <w:tcW w:w="739" w:type="dxa"/>
+          </w:tcPr>
+          <w:p>
+            <w:r>
+              <w:t>ID</w:t>
+            </w:r>
+          </w:p>
+        </w:tc>
+        <w:tc>
+          <w:tcPr>
+            <w:tcW w:w="707" w:type="dxa"/>
+          </w:tcPr>
+          <w:p>
+            <w:r>
+              <w:t>UC</w:t>
+            </w:r>
+          </w:p>
+        </w:tc>
+        <w:tc>
+          <w:tcPr>
+            <w:tcW w:w="1294" w:type="dxa"/>
+          </w:tcPr>
+          <w:p>
+            <w:r>
+              <w:t>Name</w:t>
+            </w:r>
+          </w:p>
+        </w:tc>
+        <w:tc>
+          <w:tcPr>
+            <w:tcW w:w="2107" w:type="dxa"/>
+          </w:tcPr>
+          <w:p>
+            <w:r>
+              <w:t>Pre-condition</w:t>
+            </w:r>
+          </w:p>
+        </w:tc>
+        <w:tc>
+          <w:tcPr>
+            <w:tcW w:w="1824" w:type="dxa"/>
+          </w:tcPr>
+          <w:p>
+            <w:r>
+              <w:t>Test Data</w:t>
+            </w:r>
+          </w:p>
+        </w:tc>
+        <w:tc>
+          <w:tcPr>
+            <w:tcW w:w="1270" w:type="dxa"/>
+          </w:tcPr>
+          <w:p>
+            <w:r>
+              <w:t>Expected result</w:t>
+            </w:r>
+          </w:p>
+        </w:tc>
+        <w:tc>
+          <w:tcPr>
+            <w:tcW w:w="1121" w:type="dxa"/>
+          </w:tcPr>
+          <w:p>
+            <w:r>
+              <w:t>Actual result</w:t>
+            </w:r>
+          </w:p>
+        </w:tc>
+      </w:tr>
+      <w:tr>
+        <w:tc>
+          <w:tcPr>
+            <w:tcW w:w="739" w:type="dxa"/>
+          </w:tcPr>
+          <w:p>
+            <w:r>
+              <w:t>TLBD-1</w:t>
+            </w:r>
+          </w:p>
+        </w:tc>
+        <w:tc>
+          <w:tcPr>
+            <w:tcW w:w="707" w:type="dxa"/>
+          </w:tcPr>
+          <w:p>
+            <w:r>
+              <w:t>LBC-1</w:t>
+            </w:r>
+          </w:p>
+        </w:tc>
+        <w:tc>
+          <w:tcPr>
+            <w:tcW w:w="1294" w:type="dxa"/>
+          </w:tcPr>
+          <w:p>
+            <w:r>
+              <w:t>See ongoing tournament leader board</w:t>
+            </w:r>
+          </w:p>
+        </w:tc>
+        <w:tc>
+          <w:tcPr>
+            <w:tcW w:w="2107" w:type="dxa"/>
+          </w:tcPr>
+          <w:p>
+            <w:r>
+              <w:t>Have clicked on an ongoing tournament and be on the info page of it</w:t>
+            </w:r>
+          </w:p>
+        </w:tc>
+        <w:tc>
+          <w:tcPr>
+            <w:tcW w:w="1824" w:type="dxa"/>
+          </w:tcPr>
+          <w:p>
+            <w:r>
+              <w:t>Click on go to matches button and should take to the correct page</w:t>
+            </w:r>
+          </w:p>
+        </w:tc>
+        <w:tc>
+          <w:tcPr>
+            <w:tcW w:w="1270" w:type="dxa"/>
+          </w:tcPr>
+          <w:p>
+            <w:r>
+              <w:t>Leader board shown</w:t>
+            </w:r>
+          </w:p>
+        </w:tc>
+        <w:tc>
+          <w:tcPr>
+            <w:tcW w:w="1121" w:type="dxa"/>
+          </w:tcPr>
+          <w:p>
+            <w:r>
+              <w:t>V</w:t>
+            </w:r>
+          </w:p>
+        </w:tc>
+      </w:tr>
+      <w:tr>
+        <w:tc>
+          <w:tcPr>
+            <w:tcW w:w="739" w:type="dxa"/>
+          </w:tcPr>
+          <w:p>
+            <w:r>
+              <w:t>TLBD-</w:t>
+            </w:r>
+            <w:r>
+              <w:t>2</w:t>
+            </w:r>
+          </w:p>
+        </w:tc>
+        <w:tc>
+          <w:tcPr>
+            <w:tcW w:w="707" w:type="dxa"/>
+          </w:tcPr>
+          <w:p>
+            <w:r>
+              <w:t>LBC-1</w:t>
+            </w:r>
+          </w:p>
+        </w:tc>
+        <w:tc>
+          <w:tcPr>
+            <w:tcW w:w="1294" w:type="dxa"/>
+          </w:tcPr>
+          <w:p>
+            <w:r>
+              <w:t xml:space="preserve">See </w:t>
+            </w:r>
+            <w:r>
+              <w:t>finished</w:t>
+            </w:r>
+            <w:r>
+              <w:t xml:space="preserve"> tournament leader board</w:t>
+            </w:r>
+          </w:p>
+        </w:tc>
+        <w:tc>
+          <w:tcPr>
+            <w:tcW w:w="2107" w:type="dxa"/>
+          </w:tcPr>
+          <w:p>
+            <w:r>
+              <w:t xml:space="preserve">Have clicked on an </w:t>
+            </w:r>
+            <w:r>
+              <w:t>finished</w:t>
+            </w:r>
+            <w:r>
+              <w:t xml:space="preserve"> tournament and be on the info page of it</w:t>
+            </w:r>
+          </w:p>
+        </w:tc>
+        <w:tc>
+          <w:tcPr>
+            <w:tcW w:w="1824" w:type="dxa"/>
+          </w:tcPr>
+          <w:p>
+            <w:r>
+              <w:t>Click on go to matches button and should take to the correct page</w:t>
+            </w:r>
+          </w:p>
+        </w:tc>
+        <w:tc>
+          <w:tcPr>
+            <w:tcW w:w="1270" w:type="dxa"/>
+          </w:tcPr>
+          <w:p>
+            <w:r>
+              <w:t>Leader board shown</w:t>
+            </w:r>
+          </w:p>
+        </w:tc>
+        <w:tc>
+          <w:tcPr>
+            <w:tcW w:w="1121" w:type="dxa"/>
+          </w:tcPr>
+          <w:p>
+            <w:r>
+              <w:t>V</w:t>
+            </w:r>
+          </w:p>
+        </w:tc>
+      </w:tr>
+    </w:tbl>
+    <w:p/>
     <w:sectPr>
       <w:pgSz w:w="11906" w:h="16838"/>
       <w:pgMar w:top="1417" w:right="1417" w:bottom="1417" w:left="1417" w:header="708" w:footer="708" w:gutter="0"/>
@@ -6066,6 +6315,7 @@
     <w:rsid w:val="00704B84"/>
     <w:rsid w:val="00722555"/>
     <w:rsid w:val="00F347AA"/>
+    <w:rsid w:val="00FA3F60"/>
   </w:rsids>
   <m:mathPr>
     <m:mathFont m:val="Cambria Math"/>

--- a/Documentation/Word/TestReport.docx
+++ b/Documentation/Word/TestReport.docx
@@ -268,7 +268,7 @@
                                   <w:tag w:val=""/>
                                   <w:id w:val="197127006"/>
                                   <w:dataBinding w:prefixMappings="xmlns:ns0='http://schemas.microsoft.com/office/2006/coverPageProps' " w:xpath="/ns0:CoverPageProperties[1]/ns0:PublishDate[1]" w:storeItemID="{55AF091B-3C7A-41E3-B477-F2FDAA23CFDA}"/>
-                                  <w:date w:fullDate="2022-05-30T00:00:00Z">
+                                  <w:date w:fullDate="2022-06-09T00:00:00Z">
                                     <w:dateFormat w:val="d MMMM yyyy"/>
                                     <w:lid w:val="nl-NL"/>
                                     <w:storeMappedDataAs w:val="dateTime"/>
@@ -297,7 +297,7 @@
                                         <w:szCs w:val="28"/>
                                         <w:lang w:val="nl-NL"/>
                                       </w:rPr>
-                                      <w:t>30 mei 2022</w:t>
+                                      <w:t>9 juni 2022</w:t>
                                     </w:r>
                                   </w:p>
                                 </w:sdtContent>
@@ -343,7 +343,7 @@
                             <w:tag w:val=""/>
                             <w:id w:val="197127006"/>
                             <w:dataBinding w:prefixMappings="xmlns:ns0='http://schemas.microsoft.com/office/2006/coverPageProps' " w:xpath="/ns0:CoverPageProperties[1]/ns0:PublishDate[1]" w:storeItemID="{55AF091B-3C7A-41E3-B477-F2FDAA23CFDA}"/>
-                            <w:date w:fullDate="2022-05-30T00:00:00Z">
+                            <w:date w:fullDate="2022-06-09T00:00:00Z">
                               <w:dateFormat w:val="d MMMM yyyy"/>
                               <w:lid w:val="nl-NL"/>
                               <w:storeMappedDataAs w:val="dateTime"/>
@@ -372,7 +372,7 @@
                                   <w:szCs w:val="28"/>
                                   <w:lang w:val="nl-NL"/>
                                 </w:rPr>
-                                <w:t>30 mei 2022</w:t>
+                                <w:t>9 juni 2022</w:t>
                               </w:r>
                             </w:p>
                           </w:sdtContent>
@@ -2017,7 +2017,15 @@
           </w:tcPr>
           <w:p>
             <w:r>
-              <w:t>All the avaible accounts will be shown</w:t>
+              <w:t xml:space="preserve">All the </w:t>
+            </w:r>
+            <w:proofErr w:type="spellStart"/>
+            <w:r>
+              <w:t>avaible</w:t>
+            </w:r>
+            <w:proofErr w:type="spellEnd"/>
+            <w:r>
+              <w:t xml:space="preserve"> accounts will be shown</w:t>
             </w:r>
           </w:p>
         </w:tc>
@@ -4889,7 +4897,16 @@
             </w:r>
             <w:r>
               <w:br/>
-              <w:t>PersonA:PersonB (0:0) and make it 21-17</w:t>
+            </w:r>
+            <w:proofErr w:type="spellStart"/>
+            <w:proofErr w:type="gramStart"/>
+            <w:r>
+              <w:t>PersonA:PersonB</w:t>
+            </w:r>
+            <w:proofErr w:type="spellEnd"/>
+            <w:proofErr w:type="gramEnd"/>
+            <w:r>
+              <w:t xml:space="preserve"> (0:0) and make it 21-17</w:t>
             </w:r>
           </w:p>
         </w:tc>
@@ -5009,7 +5026,17 @@
           </w:tcPr>
           <w:p>
             <w:r>
-              <w:t>Select tournament “persons” and match PersonC:PersonD (0:0) and make it 21-20</w:t>
+              <w:t xml:space="preserve">Select tournament “persons” and match </w:t>
+            </w:r>
+            <w:proofErr w:type="spellStart"/>
+            <w:proofErr w:type="gramStart"/>
+            <w:r>
+              <w:t>PersonC:PersonD</w:t>
+            </w:r>
+            <w:proofErr w:type="spellEnd"/>
+            <w:proofErr w:type="gramEnd"/>
+            <w:r>
+              <w:t xml:space="preserve"> (0:0) and make it 21-20</w:t>
             </w:r>
           </w:p>
         </w:tc>
@@ -5129,7 +5156,17 @@
           </w:tcPr>
           <w:p>
             <w:r>
-              <w:t>Select tournament “persons” and match PersonF:PersonG (0:0) and make it 21-30</w:t>
+              <w:t xml:space="preserve">Select tournament “persons” and match </w:t>
+            </w:r>
+            <w:proofErr w:type="spellStart"/>
+            <w:proofErr w:type="gramStart"/>
+            <w:r>
+              <w:t>PersonF:PersonG</w:t>
+            </w:r>
+            <w:proofErr w:type="spellEnd"/>
+            <w:proofErr w:type="gramEnd"/>
+            <w:r>
+              <w:t xml:space="preserve"> (0:0) and make it 21-30</w:t>
             </w:r>
           </w:p>
         </w:tc>
@@ -5369,7 +5406,15 @@
           </w:tcPr>
           <w:p>
             <w:r>
-              <w:t>Click on the button load with selecting tournament “BadmintonRobin”</w:t>
+              <w:t>Click on the button load with selecting tournament “</w:t>
+            </w:r>
+            <w:proofErr w:type="spellStart"/>
+            <w:r>
+              <w:t>BadmintonRobin</w:t>
+            </w:r>
+            <w:proofErr w:type="spellEnd"/>
+            <w:r>
+              <w:t>”</w:t>
             </w:r>
           </w:p>
         </w:tc>
@@ -5584,10 +5629,7 @@
           </w:tcPr>
           <w:p>
             <w:r>
-              <w:t>TLBD-</w:t>
-            </w:r>
-            <w:r>
-              <w:t>2</w:t>
+              <w:t>TLBD-2</w:t>
             </w:r>
           </w:p>
         </w:tc>
@@ -5607,13 +5649,7 @@
           </w:tcPr>
           <w:p>
             <w:r>
-              <w:t xml:space="preserve">See </w:t>
-            </w:r>
-            <w:r>
-              <w:t>finished</w:t>
-            </w:r>
-            <w:r>
-              <w:t xml:space="preserve"> tournament leader board</w:t>
+              <w:t>See finished tournament leader board</w:t>
             </w:r>
           </w:p>
         </w:tc>
@@ -5623,13 +5659,15 @@
           </w:tcPr>
           <w:p>
             <w:r>
-              <w:t xml:space="preserve">Have clicked on an </w:t>
-            </w:r>
-            <w:r>
-              <w:t>finished</w:t>
-            </w:r>
-            <w:r>
-              <w:t xml:space="preserve"> tournament and be on the info page of it</w:t>
+              <w:t xml:space="preserve">Have clicked on </w:t>
+            </w:r>
+            <w:proofErr w:type="gramStart"/>
+            <w:r>
+              <w:t>an</w:t>
+            </w:r>
+            <w:proofErr w:type="gramEnd"/>
+            <w:r>
+              <w:t xml:space="preserve"> finished tournament and be on the info page of it</w:t>
             </w:r>
           </w:p>
         </w:tc>
@@ -6312,6 +6350,7 @@
     <w:rsid w:val="00083C5D"/>
     <w:rsid w:val="002A56F4"/>
     <w:rsid w:val="00374491"/>
+    <w:rsid w:val="00594171"/>
     <w:rsid w:val="00704B84"/>
     <w:rsid w:val="00722555"/>
     <w:rsid w:val="00F347AA"/>
@@ -7079,7 +7118,7 @@
 
 <file path=customXml/item1.xml><?xml version="1.0" encoding="utf-8"?>
 <CoverPageProperties xmlns="http://schemas.microsoft.com/office/2006/coverPageProps">
-  <PublishDate>2022-05-30T00:00:00</PublishDate>
+  <PublishDate>2022-06-09T00:00:00</PublishDate>
   <Abstract/>
   <CompanyAddress/>
   <CompanyPhone/>
